--- a/后端/axon/axon-6-查询-学习笔记.docx
+++ b/后端/axon/axon-6-查询-学习笔记.docx
@@ -195,7 +195,6 @@
           <w:rFonts w:hint="eastAsia"/>
         </w:rPr>
       </w:pPr>
-      <w:bookmarkStart w:id="2" w:name="_GoBack"/>
       <w:r>
         <w:rPr>
           <w:rFonts w:hint="eastAsia" w:ascii="新宋体" w:hAnsi="新宋体" w:eastAsia="新宋体" w:cs="新宋体"/>
@@ -230,7 +229,6 @@
         <w:t>();</w:t>
       </w:r>
     </w:p>
-    <w:bookmarkEnd w:id="2"/>
     <w:p>
       <w:pPr>
         <w:rPr>
@@ -1375,6 +1373,8 @@
         </w:rPr>
         <w:t>SimpleQueryBus在分派查询的线程中直接处理查询。要配置SimpleQueryBus（而不是AxonServerQueryBus）：</w:t>
       </w:r>
+      <w:bookmarkStart w:id="2" w:name="_GoBack"/>
+      <w:bookmarkEnd w:id="2"/>
     </w:p>
     <w:p>
       <w:pPr>
@@ -1394,26 +1394,30 @@
         <w:ind w:left="0" w:right="0" w:firstLine="0"/>
         <w:rPr>
           <w:rFonts w:hint="eastAsia" w:ascii="新宋体" w:hAnsi="新宋体" w:eastAsia="新宋体" w:cs="新宋体"/>
-          <w:i w:val="0"/>
-          <w:caps w:val="0"/>
-          <w:color w:val="4D4D4D"/>
-          <w:spacing w:val="0"/>
-          <w:sz w:val="21"/>
-          <w:szCs w:val="21"/>
-        </w:rPr>
-      </w:pPr>
-      <w:r>
-        <w:rPr>
-          <w:rFonts w:hint="eastAsia" w:ascii="新宋体" w:hAnsi="新宋体" w:eastAsia="新宋体" w:cs="新宋体"/>
-          <w:i w:val="0"/>
-          <w:caps w:val="0"/>
-          <w:color w:val="4D4D4D"/>
-          <w:spacing w:val="0"/>
-          <w:sz w:val="21"/>
-          <w:szCs w:val="21"/>
-          <w:shd w:val="clear" w:fill="FFFFFF"/>
-        </w:rPr>
-        <w:t>Axon部分：</w:t>
+          <w:b/>
+          <w:bCs/>
+          <w:i w:val="0"/>
+          <w:caps w:val="0"/>
+          <w:color w:val="4D4D4D"/>
+          <w:spacing w:val="0"/>
+          <w:sz w:val="21"/>
+          <w:szCs w:val="21"/>
+        </w:rPr>
+      </w:pPr>
+      <w:r>
+        <w:rPr>
+          <w:rFonts w:hint="eastAsia" w:ascii="新宋体" w:hAnsi="新宋体" w:eastAsia="新宋体" w:cs="新宋体"/>
+          <w:b/>
+          <w:bCs/>
+          <w:i w:val="0"/>
+          <w:caps w:val="0"/>
+          <w:color w:val="4D4D4D"/>
+          <w:spacing w:val="0"/>
+          <w:sz w:val="21"/>
+          <w:szCs w:val="21"/>
+          <w:shd w:val="clear" w:fill="FFFFFF"/>
+        </w:rPr>
+        <w:t>Springboot部分：</w:t>
       </w:r>
     </w:p>
     <w:p>
@@ -1467,7 +1471,7 @@
           <w:szCs w:val="18"/>
           <w:shd w:val="clear" w:fill="FFFFFF"/>
         </w:rPr>
-        <w:t>Configurer configurer = DefaultConfigurer.defaultConfiguration()</w:t>
+        <w:t>@Bean</w:t>
       </w:r>
     </w:p>
     <w:p>
@@ -1521,7 +1525,493 @@
           <w:szCs w:val="18"/>
           <w:shd w:val="clear" w:fill="FFFFFF"/>
         </w:rPr>
-        <w:t>.configureQueryBus(c -&gt; SimpleQueryBus.builder()</w:t>
+        <w:t>public SimpleQueryBus queryBus(AxonConfiguration axonConfiguration, TransactionManager transactionManager) {</w:t>
+      </w:r>
+    </w:p>
+    <w:p>
+      <w:pPr>
+        <w:pStyle w:val="5"/>
+        <w:keepNext w:val="0"/>
+        <w:keepLines w:val="0"/>
+        <w:pageBreakBefore w:val="0"/>
+        <w:widowControl/>
+        <w:suppressLineNumbers w:val="0"/>
+        <w:pBdr>
+          <w:top w:val="none" w:color="auto" w:sz="0" w:space="0"/>
+          <w:left w:val="none" w:color="auto" w:sz="0" w:space="0"/>
+          <w:bottom w:val="none" w:color="auto" w:sz="0" w:space="0"/>
+          <w:right w:val="none" w:color="auto" w:sz="0" w:space="0"/>
+        </w:pBdr>
+        <w:shd w:val="clear" w:fill="FFFFFF"/>
+        <w:kinsoku/>
+        <w:wordWrap/>
+        <w:overflowPunct/>
+        <w:topLinePunct w:val="0"/>
+        <w:autoSpaceDE/>
+        <w:autoSpaceDN/>
+        <w:bidi w:val="0"/>
+        <w:adjustRightInd/>
+        <w:snapToGrid/>
+        <w:spacing w:before="0" w:beforeAutospacing="0" w:after="0" w:afterAutospacing="0" w:line="240" w:lineRule="auto"/>
+        <w:ind w:left="0" w:right="0" w:firstLine="360" w:firstLineChars="200"/>
+        <w:jc w:val="left"/>
+        <w:textAlignment w:val="auto"/>
+        <w:outlineLvl w:val="9"/>
+        <w:rPr>
+          <w:rFonts w:hint="eastAsia" w:asciiTheme="minorEastAsia" w:hAnsiTheme="minorEastAsia" w:eastAsiaTheme="minorEastAsia" w:cstheme="minorEastAsia"/>
+          <w:i w:val="0"/>
+          <w:caps w:val="0"/>
+          <w:color w:val="4D4D4D"/>
+          <w:spacing w:val="0"/>
+          <w:sz w:val="18"/>
+          <w:szCs w:val="18"/>
+          <w:shd w:val="clear" w:fill="FFFFFF"/>
+        </w:rPr>
+      </w:pPr>
+      <w:r>
+        <w:rPr>
+          <w:rFonts w:hint="eastAsia" w:asciiTheme="minorEastAsia" w:hAnsiTheme="minorEastAsia" w:eastAsiaTheme="minorEastAsia" w:cstheme="minorEastAsia"/>
+          <w:i w:val="0"/>
+          <w:caps w:val="0"/>
+          <w:color w:val="4D4D4D"/>
+          <w:spacing w:val="0"/>
+          <w:sz w:val="18"/>
+          <w:szCs w:val="18"/>
+          <w:shd w:val="clear" w:fill="FFFFFF"/>
+        </w:rPr>
+        <w:t>return SimpleQueryBus.builder()</w:t>
+      </w:r>
+    </w:p>
+    <w:p>
+      <w:pPr>
+        <w:pStyle w:val="5"/>
+        <w:keepNext w:val="0"/>
+        <w:keepLines w:val="0"/>
+        <w:pageBreakBefore w:val="0"/>
+        <w:widowControl/>
+        <w:suppressLineNumbers w:val="0"/>
+        <w:pBdr>
+          <w:top w:val="none" w:color="auto" w:sz="0" w:space="0"/>
+          <w:left w:val="none" w:color="auto" w:sz="0" w:space="0"/>
+          <w:bottom w:val="none" w:color="auto" w:sz="0" w:space="0"/>
+          <w:right w:val="none" w:color="auto" w:sz="0" w:space="0"/>
+        </w:pBdr>
+        <w:shd w:val="clear" w:fill="FFFFFF"/>
+        <w:kinsoku/>
+        <w:wordWrap/>
+        <w:overflowPunct/>
+        <w:topLinePunct w:val="0"/>
+        <w:autoSpaceDE/>
+        <w:autoSpaceDN/>
+        <w:bidi w:val="0"/>
+        <w:adjustRightInd/>
+        <w:snapToGrid/>
+        <w:spacing w:before="0" w:beforeAutospacing="0" w:after="0" w:afterAutospacing="0" w:line="240" w:lineRule="auto"/>
+        <w:ind w:left="0" w:right="0" w:firstLine="720" w:firstLineChars="400"/>
+        <w:jc w:val="left"/>
+        <w:textAlignment w:val="auto"/>
+        <w:outlineLvl w:val="9"/>
+        <w:rPr>
+          <w:rFonts w:hint="eastAsia" w:asciiTheme="minorEastAsia" w:hAnsiTheme="minorEastAsia" w:eastAsiaTheme="minorEastAsia" w:cstheme="minorEastAsia"/>
+          <w:i w:val="0"/>
+          <w:caps w:val="0"/>
+          <w:color w:val="4D4D4D"/>
+          <w:spacing w:val="0"/>
+          <w:sz w:val="18"/>
+          <w:szCs w:val="18"/>
+          <w:shd w:val="clear" w:fill="FFFFFF"/>
+        </w:rPr>
+      </w:pPr>
+      <w:r>
+        <w:rPr>
+          <w:rFonts w:hint="eastAsia" w:asciiTheme="minorEastAsia" w:hAnsiTheme="minorEastAsia" w:eastAsiaTheme="minorEastAsia" w:cstheme="minorEastAsia"/>
+          <w:i w:val="0"/>
+          <w:caps w:val="0"/>
+          <w:color w:val="4D4D4D"/>
+          <w:spacing w:val="0"/>
+          <w:sz w:val="18"/>
+          <w:szCs w:val="18"/>
+          <w:shd w:val="clear" w:fill="FFFFFF"/>
+        </w:rPr>
+        <w:t>.messageMonitor(axonConfiguration.messageMonitor(QueryBus.class, "queryBus"))</w:t>
+      </w:r>
+    </w:p>
+    <w:p>
+      <w:pPr>
+        <w:pStyle w:val="5"/>
+        <w:keepNext w:val="0"/>
+        <w:keepLines w:val="0"/>
+        <w:pageBreakBefore w:val="0"/>
+        <w:widowControl/>
+        <w:suppressLineNumbers w:val="0"/>
+        <w:pBdr>
+          <w:top w:val="none" w:color="auto" w:sz="0" w:space="0"/>
+          <w:left w:val="none" w:color="auto" w:sz="0" w:space="0"/>
+          <w:bottom w:val="none" w:color="auto" w:sz="0" w:space="0"/>
+          <w:right w:val="none" w:color="auto" w:sz="0" w:space="0"/>
+        </w:pBdr>
+        <w:shd w:val="clear" w:fill="FFFFFF"/>
+        <w:kinsoku/>
+        <w:wordWrap/>
+        <w:overflowPunct/>
+        <w:topLinePunct w:val="0"/>
+        <w:autoSpaceDE/>
+        <w:autoSpaceDN/>
+        <w:bidi w:val="0"/>
+        <w:adjustRightInd/>
+        <w:snapToGrid/>
+        <w:spacing w:before="0" w:beforeAutospacing="0" w:after="0" w:afterAutospacing="0" w:line="240" w:lineRule="auto"/>
+        <w:ind w:left="0" w:right="0" w:firstLine="720" w:firstLineChars="400"/>
+        <w:jc w:val="left"/>
+        <w:textAlignment w:val="auto"/>
+        <w:outlineLvl w:val="9"/>
+        <w:rPr>
+          <w:rFonts w:hint="eastAsia" w:asciiTheme="minorEastAsia" w:hAnsiTheme="minorEastAsia" w:eastAsiaTheme="minorEastAsia" w:cstheme="minorEastAsia"/>
+          <w:i w:val="0"/>
+          <w:caps w:val="0"/>
+          <w:color w:val="4D4D4D"/>
+          <w:spacing w:val="0"/>
+          <w:sz w:val="18"/>
+          <w:szCs w:val="18"/>
+          <w:shd w:val="clear" w:fill="FFFFFF"/>
+        </w:rPr>
+      </w:pPr>
+      <w:r>
+        <w:rPr>
+          <w:rFonts w:hint="eastAsia" w:asciiTheme="minorEastAsia" w:hAnsiTheme="minorEastAsia" w:eastAsiaTheme="minorEastAsia" w:cstheme="minorEastAsia"/>
+          <w:i w:val="0"/>
+          <w:caps w:val="0"/>
+          <w:color w:val="4D4D4D"/>
+          <w:spacing w:val="0"/>
+          <w:sz w:val="18"/>
+          <w:szCs w:val="18"/>
+          <w:shd w:val="clear" w:fill="FFFFFF"/>
+        </w:rPr>
+        <w:t>.transactionManager(transactionManager)</w:t>
+      </w:r>
+    </w:p>
+    <w:p>
+      <w:pPr>
+        <w:pStyle w:val="5"/>
+        <w:keepNext w:val="0"/>
+        <w:keepLines w:val="0"/>
+        <w:pageBreakBefore w:val="0"/>
+        <w:widowControl/>
+        <w:suppressLineNumbers w:val="0"/>
+        <w:pBdr>
+          <w:top w:val="none" w:color="auto" w:sz="0" w:space="0"/>
+          <w:left w:val="none" w:color="auto" w:sz="0" w:space="0"/>
+          <w:bottom w:val="none" w:color="auto" w:sz="0" w:space="0"/>
+          <w:right w:val="none" w:color="auto" w:sz="0" w:space="0"/>
+        </w:pBdr>
+        <w:shd w:val="clear" w:fill="FFFFFF"/>
+        <w:kinsoku/>
+        <w:wordWrap/>
+        <w:overflowPunct/>
+        <w:topLinePunct w:val="0"/>
+        <w:autoSpaceDE/>
+        <w:autoSpaceDN/>
+        <w:bidi w:val="0"/>
+        <w:adjustRightInd/>
+        <w:snapToGrid/>
+        <w:spacing w:before="0" w:beforeAutospacing="0" w:after="0" w:afterAutospacing="0" w:line="240" w:lineRule="auto"/>
+        <w:ind w:left="0" w:right="0" w:firstLine="720" w:firstLineChars="400"/>
+        <w:jc w:val="left"/>
+        <w:textAlignment w:val="auto"/>
+        <w:outlineLvl w:val="9"/>
+        <w:rPr>
+          <w:rFonts w:hint="eastAsia" w:asciiTheme="minorEastAsia" w:hAnsiTheme="minorEastAsia" w:eastAsiaTheme="minorEastAsia" w:cstheme="minorEastAsia"/>
+          <w:i w:val="0"/>
+          <w:caps w:val="0"/>
+          <w:color w:val="4D4D4D"/>
+          <w:spacing w:val="0"/>
+          <w:sz w:val="18"/>
+          <w:szCs w:val="18"/>
+          <w:shd w:val="clear" w:fill="FFFFFF"/>
+        </w:rPr>
+      </w:pPr>
+      <w:r>
+        <w:rPr>
+          <w:rFonts w:hint="eastAsia" w:asciiTheme="minorEastAsia" w:hAnsiTheme="minorEastAsia" w:eastAsiaTheme="minorEastAsia" w:cstheme="minorEastAsia"/>
+          <w:i w:val="0"/>
+          <w:caps w:val="0"/>
+          <w:color w:val="4D4D4D"/>
+          <w:spacing w:val="0"/>
+          <w:sz w:val="18"/>
+          <w:szCs w:val="18"/>
+          <w:shd w:val="clear" w:fill="FFFFFF"/>
+        </w:rPr>
+        <w:t>.errorHandler(axonConfiguration.getComponent(</w:t>
+      </w:r>
+    </w:p>
+    <w:p>
+      <w:pPr>
+        <w:pStyle w:val="5"/>
+        <w:keepNext w:val="0"/>
+        <w:keepLines w:val="0"/>
+        <w:pageBreakBefore w:val="0"/>
+        <w:widowControl/>
+        <w:suppressLineNumbers w:val="0"/>
+        <w:pBdr>
+          <w:top w:val="none" w:color="auto" w:sz="0" w:space="0"/>
+          <w:left w:val="none" w:color="auto" w:sz="0" w:space="0"/>
+          <w:bottom w:val="none" w:color="auto" w:sz="0" w:space="0"/>
+          <w:right w:val="none" w:color="auto" w:sz="0" w:space="0"/>
+        </w:pBdr>
+        <w:shd w:val="clear" w:fill="FFFFFF"/>
+        <w:kinsoku/>
+        <w:wordWrap/>
+        <w:overflowPunct/>
+        <w:topLinePunct w:val="0"/>
+        <w:autoSpaceDE/>
+        <w:autoSpaceDN/>
+        <w:bidi w:val="0"/>
+        <w:adjustRightInd/>
+        <w:snapToGrid/>
+        <w:spacing w:before="0" w:beforeAutospacing="0" w:after="0" w:afterAutospacing="0" w:line="240" w:lineRule="auto"/>
+        <w:ind w:left="0" w:right="0" w:firstLine="1260" w:firstLineChars="700"/>
+        <w:jc w:val="left"/>
+        <w:textAlignment w:val="auto"/>
+        <w:outlineLvl w:val="9"/>
+        <w:rPr>
+          <w:rFonts w:hint="eastAsia" w:asciiTheme="minorEastAsia" w:hAnsiTheme="minorEastAsia" w:eastAsiaTheme="minorEastAsia" w:cstheme="minorEastAsia"/>
+          <w:i w:val="0"/>
+          <w:caps w:val="0"/>
+          <w:color w:val="4D4D4D"/>
+          <w:spacing w:val="0"/>
+          <w:sz w:val="18"/>
+          <w:szCs w:val="18"/>
+          <w:shd w:val="clear" w:fill="FFFFFF"/>
+        </w:rPr>
+      </w:pPr>
+      <w:r>
+        <w:rPr>
+          <w:rFonts w:hint="eastAsia" w:asciiTheme="minorEastAsia" w:hAnsiTheme="minorEastAsia" w:eastAsiaTheme="minorEastAsia" w:cstheme="minorEastAsia"/>
+          <w:i w:val="0"/>
+          <w:caps w:val="0"/>
+          <w:color w:val="4D4D4D"/>
+          <w:spacing w:val="0"/>
+          <w:sz w:val="18"/>
+          <w:szCs w:val="18"/>
+          <w:shd w:val="clear" w:fill="FFFFFF"/>
+        </w:rPr>
+        <w:t>QueryInvocationErrorHandler.class,</w:t>
+      </w:r>
+    </w:p>
+    <w:p>
+      <w:pPr>
+        <w:pStyle w:val="5"/>
+        <w:keepNext w:val="0"/>
+        <w:keepLines w:val="0"/>
+        <w:pageBreakBefore w:val="0"/>
+        <w:widowControl/>
+        <w:suppressLineNumbers w:val="0"/>
+        <w:pBdr>
+          <w:top w:val="none" w:color="auto" w:sz="0" w:space="0"/>
+          <w:left w:val="none" w:color="auto" w:sz="0" w:space="0"/>
+          <w:bottom w:val="none" w:color="auto" w:sz="0" w:space="0"/>
+          <w:right w:val="none" w:color="auto" w:sz="0" w:space="0"/>
+        </w:pBdr>
+        <w:shd w:val="clear" w:fill="FFFFFF"/>
+        <w:kinsoku/>
+        <w:wordWrap/>
+        <w:overflowPunct/>
+        <w:topLinePunct w:val="0"/>
+        <w:autoSpaceDE/>
+        <w:autoSpaceDN/>
+        <w:bidi w:val="0"/>
+        <w:adjustRightInd/>
+        <w:snapToGrid/>
+        <w:spacing w:before="0" w:beforeAutospacing="0" w:after="0" w:afterAutospacing="0" w:line="240" w:lineRule="auto"/>
+        <w:ind w:left="0" w:right="0" w:firstLine="1260" w:firstLineChars="700"/>
+        <w:jc w:val="left"/>
+        <w:textAlignment w:val="auto"/>
+        <w:outlineLvl w:val="9"/>
+        <w:rPr>
+          <w:rFonts w:hint="eastAsia" w:asciiTheme="minorEastAsia" w:hAnsiTheme="minorEastAsia" w:eastAsiaTheme="minorEastAsia" w:cstheme="minorEastAsia"/>
+          <w:i w:val="0"/>
+          <w:caps w:val="0"/>
+          <w:color w:val="4D4D4D"/>
+          <w:spacing w:val="0"/>
+          <w:sz w:val="18"/>
+          <w:szCs w:val="18"/>
+          <w:shd w:val="clear" w:fill="FFFFFF"/>
+        </w:rPr>
+      </w:pPr>
+      <w:r>
+        <w:rPr>
+          <w:rFonts w:hint="eastAsia" w:asciiTheme="minorEastAsia" w:hAnsiTheme="minorEastAsia" w:eastAsiaTheme="minorEastAsia" w:cstheme="minorEastAsia"/>
+          <w:i w:val="0"/>
+          <w:caps w:val="0"/>
+          <w:color w:val="4D4D4D"/>
+          <w:spacing w:val="0"/>
+          <w:sz w:val="18"/>
+          <w:szCs w:val="18"/>
+          <w:shd w:val="clear" w:fill="FFFFFF"/>
+        </w:rPr>
+        <w:t>() -&gt; LoggingQueryInvocationErrorHandler.builder().build()</w:t>
+      </w:r>
+    </w:p>
+    <w:p>
+      <w:pPr>
+        <w:pStyle w:val="5"/>
+        <w:keepNext w:val="0"/>
+        <w:keepLines w:val="0"/>
+        <w:pageBreakBefore w:val="0"/>
+        <w:widowControl/>
+        <w:suppressLineNumbers w:val="0"/>
+        <w:pBdr>
+          <w:top w:val="none" w:color="auto" w:sz="0" w:space="0"/>
+          <w:left w:val="none" w:color="auto" w:sz="0" w:space="0"/>
+          <w:bottom w:val="none" w:color="auto" w:sz="0" w:space="0"/>
+          <w:right w:val="none" w:color="auto" w:sz="0" w:space="0"/>
+        </w:pBdr>
+        <w:shd w:val="clear" w:fill="FFFFFF"/>
+        <w:kinsoku/>
+        <w:wordWrap/>
+        <w:overflowPunct/>
+        <w:topLinePunct w:val="0"/>
+        <w:autoSpaceDE/>
+        <w:autoSpaceDN/>
+        <w:bidi w:val="0"/>
+        <w:adjustRightInd/>
+        <w:snapToGrid/>
+        <w:spacing w:before="0" w:beforeAutospacing="0" w:after="0" w:afterAutospacing="0" w:line="240" w:lineRule="auto"/>
+        <w:ind w:left="0" w:right="0" w:firstLine="360" w:firstLineChars="200"/>
+        <w:jc w:val="left"/>
+        <w:textAlignment w:val="auto"/>
+        <w:outlineLvl w:val="9"/>
+        <w:rPr>
+          <w:rFonts w:hint="eastAsia" w:asciiTheme="minorEastAsia" w:hAnsiTheme="minorEastAsia" w:eastAsiaTheme="minorEastAsia" w:cstheme="minorEastAsia"/>
+          <w:i w:val="0"/>
+          <w:caps w:val="0"/>
+          <w:color w:val="4D4D4D"/>
+          <w:spacing w:val="0"/>
+          <w:sz w:val="18"/>
+          <w:szCs w:val="18"/>
+          <w:shd w:val="clear" w:fill="FFFFFF"/>
+        </w:rPr>
+      </w:pPr>
+      <w:r>
+        <w:rPr>
+          <w:rFonts w:hint="eastAsia" w:asciiTheme="minorEastAsia" w:hAnsiTheme="minorEastAsia" w:eastAsiaTheme="minorEastAsia" w:cstheme="minorEastAsia"/>
+          <w:i w:val="0"/>
+          <w:caps w:val="0"/>
+          <w:color w:val="4D4D4D"/>
+          <w:spacing w:val="0"/>
+          <w:sz w:val="18"/>
+          <w:szCs w:val="18"/>
+          <w:shd w:val="clear" w:fill="FFFFFF"/>
+        </w:rPr>
+        <w:t>))</w:t>
+      </w:r>
+    </w:p>
+    <w:p>
+      <w:pPr>
+        <w:pStyle w:val="5"/>
+        <w:keepNext w:val="0"/>
+        <w:keepLines w:val="0"/>
+        <w:pageBreakBefore w:val="0"/>
+        <w:widowControl/>
+        <w:suppressLineNumbers w:val="0"/>
+        <w:pBdr>
+          <w:top w:val="none" w:color="auto" w:sz="0" w:space="0"/>
+          <w:left w:val="none" w:color="auto" w:sz="0" w:space="0"/>
+          <w:bottom w:val="none" w:color="auto" w:sz="0" w:space="0"/>
+          <w:right w:val="none" w:color="auto" w:sz="0" w:space="0"/>
+        </w:pBdr>
+        <w:shd w:val="clear" w:fill="FFFFFF"/>
+        <w:kinsoku/>
+        <w:wordWrap/>
+        <w:overflowPunct/>
+        <w:topLinePunct w:val="0"/>
+        <w:autoSpaceDE/>
+        <w:autoSpaceDN/>
+        <w:bidi w:val="0"/>
+        <w:adjustRightInd/>
+        <w:snapToGrid/>
+        <w:spacing w:before="0" w:beforeAutospacing="0" w:after="0" w:afterAutospacing="0" w:line="240" w:lineRule="auto"/>
+        <w:ind w:left="0" w:right="0" w:firstLine="540" w:firstLineChars="300"/>
+        <w:jc w:val="left"/>
+        <w:textAlignment w:val="auto"/>
+        <w:outlineLvl w:val="9"/>
+        <w:rPr>
+          <w:rFonts w:hint="eastAsia" w:asciiTheme="minorEastAsia" w:hAnsiTheme="minorEastAsia" w:eastAsiaTheme="minorEastAsia" w:cstheme="minorEastAsia"/>
+          <w:i w:val="0"/>
+          <w:caps w:val="0"/>
+          <w:color w:val="4D4D4D"/>
+          <w:spacing w:val="0"/>
+          <w:sz w:val="18"/>
+          <w:szCs w:val="18"/>
+          <w:shd w:val="clear" w:fill="FFFFFF"/>
+        </w:rPr>
+      </w:pPr>
+      <w:r>
+        <w:rPr>
+          <w:rFonts w:hint="eastAsia" w:asciiTheme="minorEastAsia" w:hAnsiTheme="minorEastAsia" w:eastAsiaTheme="minorEastAsia" w:cstheme="minorEastAsia"/>
+          <w:i w:val="0"/>
+          <w:caps w:val="0"/>
+          <w:color w:val="4D4D4D"/>
+          <w:spacing w:val="0"/>
+          <w:sz w:val="18"/>
+          <w:szCs w:val="18"/>
+          <w:shd w:val="clear" w:fill="FFFFFF"/>
+        </w:rPr>
+        <w:t>.queryUpdateEmitter(axonConfiguration.getComponent(QueryUpdateEmitter.class))</w:t>
+      </w:r>
+    </w:p>
+    <w:p>
+      <w:pPr>
+        <w:pStyle w:val="5"/>
+        <w:keepNext w:val="0"/>
+        <w:keepLines w:val="0"/>
+        <w:pageBreakBefore w:val="0"/>
+        <w:widowControl/>
+        <w:suppressLineNumbers w:val="0"/>
+        <w:pBdr>
+          <w:top w:val="none" w:color="auto" w:sz="0" w:space="0"/>
+          <w:left w:val="none" w:color="auto" w:sz="0" w:space="0"/>
+          <w:bottom w:val="none" w:color="auto" w:sz="0" w:space="0"/>
+          <w:right w:val="none" w:color="auto" w:sz="0" w:space="0"/>
+        </w:pBdr>
+        <w:shd w:val="clear" w:fill="FFFFFF"/>
+        <w:kinsoku/>
+        <w:wordWrap/>
+        <w:overflowPunct/>
+        <w:topLinePunct w:val="0"/>
+        <w:autoSpaceDE/>
+        <w:autoSpaceDN/>
+        <w:bidi w:val="0"/>
+        <w:adjustRightInd/>
+        <w:snapToGrid/>
+        <w:spacing w:before="0" w:beforeAutospacing="0" w:after="0" w:afterAutospacing="0" w:line="240" w:lineRule="auto"/>
+        <w:ind w:left="0" w:right="0" w:firstLine="360" w:firstLineChars="200"/>
+        <w:jc w:val="left"/>
+        <w:textAlignment w:val="auto"/>
+        <w:outlineLvl w:val="9"/>
+        <w:rPr>
+          <w:rFonts w:hint="eastAsia" w:asciiTheme="minorEastAsia" w:hAnsiTheme="minorEastAsia" w:eastAsiaTheme="minorEastAsia" w:cstheme="minorEastAsia"/>
+          <w:i w:val="0"/>
+          <w:caps w:val="0"/>
+          <w:color w:val="4D4D4D"/>
+          <w:spacing w:val="0"/>
+          <w:sz w:val="18"/>
+          <w:szCs w:val="18"/>
+          <w:shd w:val="clear" w:fill="FFFFFF"/>
+        </w:rPr>
+      </w:pPr>
+      <w:r>
+        <w:rPr>
+          <w:rFonts w:hint="eastAsia" w:asciiTheme="minorEastAsia" w:hAnsiTheme="minorEastAsia" w:eastAsiaTheme="minorEastAsia" w:cstheme="minorEastAsia"/>
+          <w:i w:val="0"/>
+          <w:caps w:val="0"/>
+          <w:color w:val="4D4D4D"/>
+          <w:spacing w:val="0"/>
+          <w:sz w:val="18"/>
+          <w:szCs w:val="18"/>
+          <w:shd w:val="clear" w:fill="FFFFFF"/>
+        </w:rPr>
+        <w:t>.build();</w:t>
       </w:r>
     </w:p>
     <w:p>
@@ -1575,8 +2065,15 @@
           <w:szCs w:val="18"/>
           <w:shd w:val="clear" w:fill="FFFFFF"/>
         </w:rPr>
-        <w:t>.transactionManager(c.getComponent(TransactionManager.class))</w:t>
-      </w:r>
+        <w:t>}</w:t>
+      </w:r>
+    </w:p>
+    <w:p>
+      <w:pPr>
+        <w:rPr>
+          <w:rFonts w:hint="default"/>
+        </w:rPr>
+      </w:pPr>
     </w:p>
     <w:p>
       <w:pPr>
@@ -1608,28 +2105,28 @@
         <w:textAlignment w:val="auto"/>
         <w:outlineLvl w:val="9"/>
         <w:rPr>
-          <w:rFonts w:hint="eastAsia" w:asciiTheme="minorEastAsia" w:hAnsiTheme="minorEastAsia" w:eastAsiaTheme="minorEastAsia" w:cstheme="minorEastAsia"/>
-          <w:i w:val="0"/>
-          <w:caps w:val="0"/>
-          <w:color w:val="4D4D4D"/>
-          <w:spacing w:val="0"/>
-          <w:sz w:val="18"/>
-          <w:szCs w:val="18"/>
-          <w:shd w:val="clear" w:fill="FFFFFF"/>
-        </w:rPr>
-      </w:pPr>
-      <w:r>
-        <w:rPr>
-          <w:rFonts w:hint="eastAsia" w:asciiTheme="minorEastAsia" w:hAnsiTheme="minorEastAsia" w:eastAsiaTheme="minorEastAsia" w:cstheme="minorEastAsia"/>
-          <w:i w:val="0"/>
-          <w:caps w:val="0"/>
-          <w:color w:val="4D4D4D"/>
-          <w:spacing w:val="0"/>
-          <w:sz w:val="18"/>
-          <w:szCs w:val="18"/>
-          <w:shd w:val="clear" w:fill="FFFFFF"/>
-        </w:rPr>
-        <w:t>.messageMonitor(c.messageMonitor(SimpleQueryBus.class, "queryBus"))</w:t>
+          <w:rFonts w:hint="default" w:asciiTheme="minorEastAsia" w:hAnsiTheme="minorEastAsia" w:eastAsiaTheme="minorEastAsia" w:cstheme="minorEastAsia"/>
+          <w:i w:val="0"/>
+          <w:caps w:val="0"/>
+          <w:color w:val="4D4D4D"/>
+          <w:spacing w:val="0"/>
+          <w:sz w:val="18"/>
+          <w:szCs w:val="18"/>
+          <w:shd w:val="clear" w:fill="FFFFFF"/>
+        </w:rPr>
+      </w:pPr>
+      <w:r>
+        <w:rPr>
+          <w:rFonts w:hint="default" w:asciiTheme="minorEastAsia" w:hAnsiTheme="minorEastAsia" w:eastAsiaTheme="minorEastAsia" w:cstheme="minorEastAsia"/>
+          <w:i w:val="0"/>
+          <w:caps w:val="0"/>
+          <w:color w:val="4D4D4D"/>
+          <w:spacing w:val="0"/>
+          <w:sz w:val="18"/>
+          <w:szCs w:val="18"/>
+          <w:shd w:val="clear" w:fill="FFFFFF"/>
+        </w:rPr>
+        <w:t xml:space="preserve">    @QueryHandler</w:t>
       </w:r>
     </w:p>
     <w:p>
@@ -1662,28 +2159,28 @@
         <w:textAlignment w:val="auto"/>
         <w:outlineLvl w:val="9"/>
         <w:rPr>
-          <w:rFonts w:hint="eastAsia" w:asciiTheme="minorEastAsia" w:hAnsiTheme="minorEastAsia" w:eastAsiaTheme="minorEastAsia" w:cstheme="minorEastAsia"/>
-          <w:i w:val="0"/>
-          <w:caps w:val="0"/>
-          <w:color w:val="4D4D4D"/>
-          <w:spacing w:val="0"/>
-          <w:sz w:val="18"/>
-          <w:szCs w:val="18"/>
-          <w:shd w:val="clear" w:fill="FFFFFF"/>
-        </w:rPr>
-      </w:pPr>
-      <w:r>
-        <w:rPr>
-          <w:rFonts w:hint="eastAsia" w:asciiTheme="minorEastAsia" w:hAnsiTheme="minorEastAsia" w:eastAsiaTheme="minorEastAsia" w:cstheme="minorEastAsia"/>
-          <w:i w:val="0"/>
-          <w:caps w:val="0"/>
-          <w:color w:val="4D4D4D"/>
-          <w:spacing w:val="0"/>
-          <w:sz w:val="18"/>
-          <w:szCs w:val="18"/>
-          <w:shd w:val="clear" w:fill="FFFFFF"/>
-        </w:rPr>
-        <w:t>.build()</w:t>
+          <w:rFonts w:hint="default" w:asciiTheme="minorEastAsia" w:hAnsiTheme="minorEastAsia" w:eastAsiaTheme="minorEastAsia" w:cstheme="minorEastAsia"/>
+          <w:i w:val="0"/>
+          <w:caps w:val="0"/>
+          <w:color w:val="4D4D4D"/>
+          <w:spacing w:val="0"/>
+          <w:sz w:val="18"/>
+          <w:szCs w:val="18"/>
+          <w:shd w:val="clear" w:fill="FFFFFF"/>
+        </w:rPr>
+      </w:pPr>
+      <w:r>
+        <w:rPr>
+          <w:rFonts w:hint="default" w:asciiTheme="minorEastAsia" w:hAnsiTheme="minorEastAsia" w:eastAsiaTheme="minorEastAsia" w:cstheme="minorEastAsia"/>
+          <w:i w:val="0"/>
+          <w:caps w:val="0"/>
+          <w:color w:val="4D4D4D"/>
+          <w:spacing w:val="0"/>
+          <w:sz w:val="18"/>
+          <w:szCs w:val="18"/>
+          <w:shd w:val="clear" w:fill="FFFFFF"/>
+        </w:rPr>
+        <w:t xml:space="preserve">    public List&lt;VehicleDTO&gt; find(final FindAllVehicleUseCase.FindAllQuery query) {</w:t>
       </w:r>
     </w:p>
     <w:p>
@@ -1716,72 +2213,28 @@
         <w:textAlignment w:val="auto"/>
         <w:outlineLvl w:val="9"/>
         <w:rPr>
-          <w:rFonts w:hint="eastAsia" w:asciiTheme="minorEastAsia" w:hAnsiTheme="minorEastAsia" w:eastAsiaTheme="minorEastAsia" w:cstheme="minorEastAsia"/>
-          <w:i w:val="0"/>
-          <w:caps w:val="0"/>
-          <w:color w:val="4D4D4D"/>
-          <w:spacing w:val="0"/>
-          <w:sz w:val="18"/>
-          <w:szCs w:val="18"/>
-          <w:shd w:val="clear" w:fill="FFFFFF"/>
-        </w:rPr>
-      </w:pPr>
-      <w:r>
-        <w:rPr>
-          <w:rFonts w:hint="eastAsia" w:asciiTheme="minorEastAsia" w:hAnsiTheme="minorEastAsia" w:eastAsiaTheme="minorEastAsia" w:cstheme="minorEastAsia"/>
-          <w:i w:val="0"/>
-          <w:caps w:val="0"/>
-          <w:color w:val="4D4D4D"/>
-          <w:spacing w:val="0"/>
-          <w:sz w:val="18"/>
-          <w:szCs w:val="18"/>
-          <w:shd w:val="clear" w:fill="FFFFFF"/>
-        </w:rPr>
-        <w:t>);</w:t>
-      </w:r>
-    </w:p>
-    <w:p>
-      <w:pPr>
-        <w:pStyle w:val="5"/>
-        <w:keepNext w:val="0"/>
-        <w:keepLines w:val="0"/>
-        <w:widowControl/>
-        <w:suppressLineNumbers w:val="0"/>
-        <w:pBdr>
-          <w:top w:val="none" w:color="auto" w:sz="0" w:space="0"/>
-          <w:left w:val="none" w:color="auto" w:sz="0" w:space="0"/>
-          <w:bottom w:val="none" w:color="auto" w:sz="0" w:space="0"/>
-          <w:right w:val="none" w:color="auto" w:sz="0" w:space="0"/>
-        </w:pBdr>
-        <w:shd w:val="clear" w:fill="FFFFFF"/>
-        <w:spacing w:before="0" w:beforeAutospacing="0" w:after="240" w:afterAutospacing="0" w:line="390" w:lineRule="atLeast"/>
-        <w:ind w:left="0" w:right="0" w:firstLine="0"/>
-        <w:rPr>
-          <w:rFonts w:hint="eastAsia" w:ascii="新宋体" w:hAnsi="新宋体" w:eastAsia="新宋体" w:cs="新宋体"/>
-          <w:b/>
-          <w:bCs/>
-          <w:i w:val="0"/>
-          <w:caps w:val="0"/>
-          <w:color w:val="4D4D4D"/>
-          <w:spacing w:val="0"/>
-          <w:sz w:val="21"/>
-          <w:szCs w:val="21"/>
-        </w:rPr>
-      </w:pPr>
-      <w:r>
-        <w:rPr>
-          <w:rFonts w:hint="eastAsia" w:ascii="新宋体" w:hAnsi="新宋体" w:eastAsia="新宋体" w:cs="新宋体"/>
-          <w:b/>
-          <w:bCs/>
-          <w:i w:val="0"/>
-          <w:caps w:val="0"/>
-          <w:color w:val="4D4D4D"/>
-          <w:spacing w:val="0"/>
-          <w:sz w:val="21"/>
-          <w:szCs w:val="21"/>
-          <w:shd w:val="clear" w:fill="FFFFFF"/>
-        </w:rPr>
-        <w:t>Springboot部分：</w:t>
+          <w:rFonts w:hint="default" w:asciiTheme="minorEastAsia" w:hAnsiTheme="minorEastAsia" w:eastAsiaTheme="minorEastAsia" w:cstheme="minorEastAsia"/>
+          <w:i w:val="0"/>
+          <w:caps w:val="0"/>
+          <w:color w:val="4D4D4D"/>
+          <w:spacing w:val="0"/>
+          <w:sz w:val="18"/>
+          <w:szCs w:val="18"/>
+          <w:shd w:val="clear" w:fill="FFFFFF"/>
+        </w:rPr>
+      </w:pPr>
+      <w:r>
+        <w:rPr>
+          <w:rFonts w:hint="default" w:asciiTheme="minorEastAsia" w:hAnsiTheme="minorEastAsia" w:eastAsiaTheme="minorEastAsia" w:cstheme="minorEastAsia"/>
+          <w:i w:val="0"/>
+          <w:caps w:val="0"/>
+          <w:color w:val="4D4D4D"/>
+          <w:spacing w:val="0"/>
+          <w:sz w:val="18"/>
+          <w:szCs w:val="18"/>
+          <w:shd w:val="clear" w:fill="FFFFFF"/>
+        </w:rPr>
+        <w:t xml:space="preserve">        return vehicleRepository.findAll().stream()</w:t>
       </w:r>
     </w:p>
     <w:p>
@@ -1814,28 +2267,28 @@
         <w:textAlignment w:val="auto"/>
         <w:outlineLvl w:val="9"/>
         <w:rPr>
-          <w:rFonts w:hint="eastAsia" w:asciiTheme="minorEastAsia" w:hAnsiTheme="minorEastAsia" w:eastAsiaTheme="minorEastAsia" w:cstheme="minorEastAsia"/>
-          <w:i w:val="0"/>
-          <w:caps w:val="0"/>
-          <w:color w:val="4D4D4D"/>
-          <w:spacing w:val="0"/>
-          <w:sz w:val="18"/>
-          <w:szCs w:val="18"/>
-          <w:shd w:val="clear" w:fill="FFFFFF"/>
-        </w:rPr>
-      </w:pPr>
-      <w:r>
-        <w:rPr>
-          <w:rFonts w:hint="eastAsia" w:asciiTheme="minorEastAsia" w:hAnsiTheme="minorEastAsia" w:eastAsiaTheme="minorEastAsia" w:cstheme="minorEastAsia"/>
-          <w:i w:val="0"/>
-          <w:caps w:val="0"/>
-          <w:color w:val="4D4D4D"/>
-          <w:spacing w:val="0"/>
-          <w:sz w:val="18"/>
-          <w:szCs w:val="18"/>
-          <w:shd w:val="clear" w:fill="FFFFFF"/>
-        </w:rPr>
-        <w:t>@Bean</w:t>
+          <w:rFonts w:hint="default" w:asciiTheme="minorEastAsia" w:hAnsiTheme="minorEastAsia" w:eastAsiaTheme="minorEastAsia" w:cstheme="minorEastAsia"/>
+          <w:i w:val="0"/>
+          <w:caps w:val="0"/>
+          <w:color w:val="4D4D4D"/>
+          <w:spacing w:val="0"/>
+          <w:sz w:val="18"/>
+          <w:szCs w:val="18"/>
+          <w:shd w:val="clear" w:fill="FFFFFF"/>
+        </w:rPr>
+      </w:pPr>
+      <w:r>
+        <w:rPr>
+          <w:rFonts w:hint="default" w:asciiTheme="minorEastAsia" w:hAnsiTheme="minorEastAsia" w:eastAsiaTheme="minorEastAsia" w:cstheme="minorEastAsia"/>
+          <w:i w:val="0"/>
+          <w:caps w:val="0"/>
+          <w:color w:val="4D4D4D"/>
+          <w:spacing w:val="0"/>
+          <w:sz w:val="18"/>
+          <w:szCs w:val="18"/>
+          <w:shd w:val="clear" w:fill="FFFFFF"/>
+        </w:rPr>
+        <w:t xml:space="preserve">                .map(VehicleMapper.INSTANCE::toDto)</w:t>
       </w:r>
     </w:p>
     <w:p>
@@ -1868,514 +2321,28 @@
         <w:textAlignment w:val="auto"/>
         <w:outlineLvl w:val="9"/>
         <w:rPr>
-          <w:rFonts w:hint="eastAsia" w:asciiTheme="minorEastAsia" w:hAnsiTheme="minorEastAsia" w:eastAsiaTheme="minorEastAsia" w:cstheme="minorEastAsia"/>
-          <w:i w:val="0"/>
-          <w:caps w:val="0"/>
-          <w:color w:val="4D4D4D"/>
-          <w:spacing w:val="0"/>
-          <w:sz w:val="18"/>
-          <w:szCs w:val="18"/>
-          <w:shd w:val="clear" w:fill="FFFFFF"/>
-        </w:rPr>
-      </w:pPr>
-      <w:r>
-        <w:rPr>
-          <w:rFonts w:hint="eastAsia" w:asciiTheme="minorEastAsia" w:hAnsiTheme="minorEastAsia" w:eastAsiaTheme="minorEastAsia" w:cstheme="minorEastAsia"/>
-          <w:i w:val="0"/>
-          <w:caps w:val="0"/>
-          <w:color w:val="4D4D4D"/>
-          <w:spacing w:val="0"/>
-          <w:sz w:val="18"/>
-          <w:szCs w:val="18"/>
-          <w:shd w:val="clear" w:fill="FFFFFF"/>
-        </w:rPr>
-        <w:t>public SimpleQueryBus queryBus(AxonConfiguration axonConfiguration, TransactionManager transactionManager) {</w:t>
-      </w:r>
-    </w:p>
-    <w:p>
-      <w:pPr>
-        <w:pStyle w:val="5"/>
-        <w:keepNext w:val="0"/>
-        <w:keepLines w:val="0"/>
-        <w:pageBreakBefore w:val="0"/>
-        <w:widowControl/>
-        <w:suppressLineNumbers w:val="0"/>
-        <w:pBdr>
-          <w:top w:val="none" w:color="auto" w:sz="0" w:space="0"/>
-          <w:left w:val="none" w:color="auto" w:sz="0" w:space="0"/>
-          <w:bottom w:val="none" w:color="auto" w:sz="0" w:space="0"/>
-          <w:right w:val="none" w:color="auto" w:sz="0" w:space="0"/>
-        </w:pBdr>
-        <w:shd w:val="clear" w:fill="FFFFFF"/>
-        <w:kinsoku/>
-        <w:wordWrap/>
-        <w:overflowPunct/>
-        <w:topLinePunct w:val="0"/>
-        <w:autoSpaceDE/>
-        <w:autoSpaceDN/>
-        <w:bidi w:val="0"/>
-        <w:adjustRightInd/>
-        <w:snapToGrid/>
-        <w:spacing w:before="0" w:beforeAutospacing="0" w:after="0" w:afterAutospacing="0" w:line="240" w:lineRule="auto"/>
-        <w:ind w:left="0" w:right="0" w:firstLine="360" w:firstLineChars="200"/>
-        <w:jc w:val="left"/>
-        <w:textAlignment w:val="auto"/>
-        <w:outlineLvl w:val="9"/>
-        <w:rPr>
-          <w:rFonts w:hint="eastAsia" w:asciiTheme="minorEastAsia" w:hAnsiTheme="minorEastAsia" w:eastAsiaTheme="minorEastAsia" w:cstheme="minorEastAsia"/>
-          <w:i w:val="0"/>
-          <w:caps w:val="0"/>
-          <w:color w:val="4D4D4D"/>
-          <w:spacing w:val="0"/>
-          <w:sz w:val="18"/>
-          <w:szCs w:val="18"/>
-          <w:shd w:val="clear" w:fill="FFFFFF"/>
-        </w:rPr>
-      </w:pPr>
-      <w:r>
-        <w:rPr>
-          <w:rFonts w:hint="eastAsia" w:asciiTheme="minorEastAsia" w:hAnsiTheme="minorEastAsia" w:eastAsiaTheme="minorEastAsia" w:cstheme="minorEastAsia"/>
-          <w:i w:val="0"/>
-          <w:caps w:val="0"/>
-          <w:color w:val="4D4D4D"/>
-          <w:spacing w:val="0"/>
-          <w:sz w:val="18"/>
-          <w:szCs w:val="18"/>
-          <w:shd w:val="clear" w:fill="FFFFFF"/>
-        </w:rPr>
-        <w:t>return SimpleQueryBus.builder()</w:t>
-      </w:r>
-    </w:p>
-    <w:p>
-      <w:pPr>
-        <w:pStyle w:val="5"/>
-        <w:keepNext w:val="0"/>
-        <w:keepLines w:val="0"/>
-        <w:pageBreakBefore w:val="0"/>
-        <w:widowControl/>
-        <w:suppressLineNumbers w:val="0"/>
-        <w:pBdr>
-          <w:top w:val="none" w:color="auto" w:sz="0" w:space="0"/>
-          <w:left w:val="none" w:color="auto" w:sz="0" w:space="0"/>
-          <w:bottom w:val="none" w:color="auto" w:sz="0" w:space="0"/>
-          <w:right w:val="none" w:color="auto" w:sz="0" w:space="0"/>
-        </w:pBdr>
-        <w:shd w:val="clear" w:fill="FFFFFF"/>
-        <w:kinsoku/>
-        <w:wordWrap/>
-        <w:overflowPunct/>
-        <w:topLinePunct w:val="0"/>
-        <w:autoSpaceDE/>
-        <w:autoSpaceDN/>
-        <w:bidi w:val="0"/>
-        <w:adjustRightInd/>
-        <w:snapToGrid/>
-        <w:spacing w:before="0" w:beforeAutospacing="0" w:after="0" w:afterAutospacing="0" w:line="240" w:lineRule="auto"/>
-        <w:ind w:left="0" w:right="0" w:firstLine="720" w:firstLineChars="400"/>
-        <w:jc w:val="left"/>
-        <w:textAlignment w:val="auto"/>
-        <w:outlineLvl w:val="9"/>
-        <w:rPr>
-          <w:rFonts w:hint="eastAsia" w:asciiTheme="minorEastAsia" w:hAnsiTheme="minorEastAsia" w:eastAsiaTheme="minorEastAsia" w:cstheme="minorEastAsia"/>
-          <w:i w:val="0"/>
-          <w:caps w:val="0"/>
-          <w:color w:val="4D4D4D"/>
-          <w:spacing w:val="0"/>
-          <w:sz w:val="18"/>
-          <w:szCs w:val="18"/>
-          <w:shd w:val="clear" w:fill="FFFFFF"/>
-        </w:rPr>
-      </w:pPr>
-      <w:r>
-        <w:rPr>
-          <w:rFonts w:hint="eastAsia" w:asciiTheme="minorEastAsia" w:hAnsiTheme="minorEastAsia" w:eastAsiaTheme="minorEastAsia" w:cstheme="minorEastAsia"/>
-          <w:i w:val="0"/>
-          <w:caps w:val="0"/>
-          <w:color w:val="4D4D4D"/>
-          <w:spacing w:val="0"/>
-          <w:sz w:val="18"/>
-          <w:szCs w:val="18"/>
-          <w:shd w:val="clear" w:fill="FFFFFF"/>
-        </w:rPr>
-        <w:t>.messageMonitor(axonConfiguration.messageMonitor(QueryBus.class, "queryBus"))</w:t>
-      </w:r>
-    </w:p>
-    <w:p>
-      <w:pPr>
-        <w:pStyle w:val="5"/>
-        <w:keepNext w:val="0"/>
-        <w:keepLines w:val="0"/>
-        <w:pageBreakBefore w:val="0"/>
-        <w:widowControl/>
-        <w:suppressLineNumbers w:val="0"/>
-        <w:pBdr>
-          <w:top w:val="none" w:color="auto" w:sz="0" w:space="0"/>
-          <w:left w:val="none" w:color="auto" w:sz="0" w:space="0"/>
-          <w:bottom w:val="none" w:color="auto" w:sz="0" w:space="0"/>
-          <w:right w:val="none" w:color="auto" w:sz="0" w:space="0"/>
-        </w:pBdr>
-        <w:shd w:val="clear" w:fill="FFFFFF"/>
-        <w:kinsoku/>
-        <w:wordWrap/>
-        <w:overflowPunct/>
-        <w:topLinePunct w:val="0"/>
-        <w:autoSpaceDE/>
-        <w:autoSpaceDN/>
-        <w:bidi w:val="0"/>
-        <w:adjustRightInd/>
-        <w:snapToGrid/>
-        <w:spacing w:before="0" w:beforeAutospacing="0" w:after="0" w:afterAutospacing="0" w:line="240" w:lineRule="auto"/>
-        <w:ind w:left="0" w:right="0" w:firstLine="720" w:firstLineChars="400"/>
-        <w:jc w:val="left"/>
-        <w:textAlignment w:val="auto"/>
-        <w:outlineLvl w:val="9"/>
-        <w:rPr>
-          <w:rFonts w:hint="eastAsia" w:asciiTheme="minorEastAsia" w:hAnsiTheme="minorEastAsia" w:eastAsiaTheme="minorEastAsia" w:cstheme="minorEastAsia"/>
-          <w:i w:val="0"/>
-          <w:caps w:val="0"/>
-          <w:color w:val="4D4D4D"/>
-          <w:spacing w:val="0"/>
-          <w:sz w:val="18"/>
-          <w:szCs w:val="18"/>
-          <w:shd w:val="clear" w:fill="FFFFFF"/>
-        </w:rPr>
-      </w:pPr>
-      <w:r>
-        <w:rPr>
-          <w:rFonts w:hint="eastAsia" w:asciiTheme="minorEastAsia" w:hAnsiTheme="minorEastAsia" w:eastAsiaTheme="minorEastAsia" w:cstheme="minorEastAsia"/>
-          <w:i w:val="0"/>
-          <w:caps w:val="0"/>
-          <w:color w:val="4D4D4D"/>
-          <w:spacing w:val="0"/>
-          <w:sz w:val="18"/>
-          <w:szCs w:val="18"/>
-          <w:shd w:val="clear" w:fill="FFFFFF"/>
-        </w:rPr>
-        <w:t>.transactionManager(transactionManager)</w:t>
-      </w:r>
-    </w:p>
-    <w:p>
-      <w:pPr>
-        <w:pStyle w:val="5"/>
-        <w:keepNext w:val="0"/>
-        <w:keepLines w:val="0"/>
-        <w:pageBreakBefore w:val="0"/>
-        <w:widowControl/>
-        <w:suppressLineNumbers w:val="0"/>
-        <w:pBdr>
-          <w:top w:val="none" w:color="auto" w:sz="0" w:space="0"/>
-          <w:left w:val="none" w:color="auto" w:sz="0" w:space="0"/>
-          <w:bottom w:val="none" w:color="auto" w:sz="0" w:space="0"/>
-          <w:right w:val="none" w:color="auto" w:sz="0" w:space="0"/>
-        </w:pBdr>
-        <w:shd w:val="clear" w:fill="FFFFFF"/>
-        <w:kinsoku/>
-        <w:wordWrap/>
-        <w:overflowPunct/>
-        <w:topLinePunct w:val="0"/>
-        <w:autoSpaceDE/>
-        <w:autoSpaceDN/>
-        <w:bidi w:val="0"/>
-        <w:adjustRightInd/>
-        <w:snapToGrid/>
-        <w:spacing w:before="0" w:beforeAutospacing="0" w:after="0" w:afterAutospacing="0" w:line="240" w:lineRule="auto"/>
-        <w:ind w:left="0" w:right="0" w:firstLine="720" w:firstLineChars="400"/>
-        <w:jc w:val="left"/>
-        <w:textAlignment w:val="auto"/>
-        <w:outlineLvl w:val="9"/>
-        <w:rPr>
-          <w:rFonts w:hint="eastAsia" w:asciiTheme="minorEastAsia" w:hAnsiTheme="minorEastAsia" w:eastAsiaTheme="minorEastAsia" w:cstheme="minorEastAsia"/>
-          <w:i w:val="0"/>
-          <w:caps w:val="0"/>
-          <w:color w:val="4D4D4D"/>
-          <w:spacing w:val="0"/>
-          <w:sz w:val="18"/>
-          <w:szCs w:val="18"/>
-          <w:shd w:val="clear" w:fill="FFFFFF"/>
-        </w:rPr>
-      </w:pPr>
-      <w:r>
-        <w:rPr>
-          <w:rFonts w:hint="eastAsia" w:asciiTheme="minorEastAsia" w:hAnsiTheme="minorEastAsia" w:eastAsiaTheme="minorEastAsia" w:cstheme="minorEastAsia"/>
-          <w:i w:val="0"/>
-          <w:caps w:val="0"/>
-          <w:color w:val="4D4D4D"/>
-          <w:spacing w:val="0"/>
-          <w:sz w:val="18"/>
-          <w:szCs w:val="18"/>
-          <w:shd w:val="clear" w:fill="FFFFFF"/>
-        </w:rPr>
-        <w:t>.errorHandler(axonConfiguration.getComponent(</w:t>
-      </w:r>
-    </w:p>
-    <w:p>
-      <w:pPr>
-        <w:pStyle w:val="5"/>
-        <w:keepNext w:val="0"/>
-        <w:keepLines w:val="0"/>
-        <w:pageBreakBefore w:val="0"/>
-        <w:widowControl/>
-        <w:suppressLineNumbers w:val="0"/>
-        <w:pBdr>
-          <w:top w:val="none" w:color="auto" w:sz="0" w:space="0"/>
-          <w:left w:val="none" w:color="auto" w:sz="0" w:space="0"/>
-          <w:bottom w:val="none" w:color="auto" w:sz="0" w:space="0"/>
-          <w:right w:val="none" w:color="auto" w:sz="0" w:space="0"/>
-        </w:pBdr>
-        <w:shd w:val="clear" w:fill="FFFFFF"/>
-        <w:kinsoku/>
-        <w:wordWrap/>
-        <w:overflowPunct/>
-        <w:topLinePunct w:val="0"/>
-        <w:autoSpaceDE/>
-        <w:autoSpaceDN/>
-        <w:bidi w:val="0"/>
-        <w:adjustRightInd/>
-        <w:snapToGrid/>
-        <w:spacing w:before="0" w:beforeAutospacing="0" w:after="0" w:afterAutospacing="0" w:line="240" w:lineRule="auto"/>
-        <w:ind w:left="0" w:right="0" w:firstLine="1260" w:firstLineChars="700"/>
-        <w:jc w:val="left"/>
-        <w:textAlignment w:val="auto"/>
-        <w:outlineLvl w:val="9"/>
-        <w:rPr>
-          <w:rFonts w:hint="eastAsia" w:asciiTheme="minorEastAsia" w:hAnsiTheme="minorEastAsia" w:eastAsiaTheme="minorEastAsia" w:cstheme="minorEastAsia"/>
-          <w:i w:val="0"/>
-          <w:caps w:val="0"/>
-          <w:color w:val="4D4D4D"/>
-          <w:spacing w:val="0"/>
-          <w:sz w:val="18"/>
-          <w:szCs w:val="18"/>
-          <w:shd w:val="clear" w:fill="FFFFFF"/>
-        </w:rPr>
-      </w:pPr>
-      <w:r>
-        <w:rPr>
-          <w:rFonts w:hint="eastAsia" w:asciiTheme="minorEastAsia" w:hAnsiTheme="minorEastAsia" w:eastAsiaTheme="minorEastAsia" w:cstheme="minorEastAsia"/>
-          <w:i w:val="0"/>
-          <w:caps w:val="0"/>
-          <w:color w:val="4D4D4D"/>
-          <w:spacing w:val="0"/>
-          <w:sz w:val="18"/>
-          <w:szCs w:val="18"/>
-          <w:shd w:val="clear" w:fill="FFFFFF"/>
-        </w:rPr>
-        <w:t>QueryInvocationErrorHandler.class,</w:t>
-      </w:r>
-    </w:p>
-    <w:p>
-      <w:pPr>
-        <w:pStyle w:val="5"/>
-        <w:keepNext w:val="0"/>
-        <w:keepLines w:val="0"/>
-        <w:pageBreakBefore w:val="0"/>
-        <w:widowControl/>
-        <w:suppressLineNumbers w:val="0"/>
-        <w:pBdr>
-          <w:top w:val="none" w:color="auto" w:sz="0" w:space="0"/>
-          <w:left w:val="none" w:color="auto" w:sz="0" w:space="0"/>
-          <w:bottom w:val="none" w:color="auto" w:sz="0" w:space="0"/>
-          <w:right w:val="none" w:color="auto" w:sz="0" w:space="0"/>
-        </w:pBdr>
-        <w:shd w:val="clear" w:fill="FFFFFF"/>
-        <w:kinsoku/>
-        <w:wordWrap/>
-        <w:overflowPunct/>
-        <w:topLinePunct w:val="0"/>
-        <w:autoSpaceDE/>
-        <w:autoSpaceDN/>
-        <w:bidi w:val="0"/>
-        <w:adjustRightInd/>
-        <w:snapToGrid/>
-        <w:spacing w:before="0" w:beforeAutospacing="0" w:after="0" w:afterAutospacing="0" w:line="240" w:lineRule="auto"/>
-        <w:ind w:left="0" w:right="0" w:firstLine="1260" w:firstLineChars="700"/>
-        <w:jc w:val="left"/>
-        <w:textAlignment w:val="auto"/>
-        <w:outlineLvl w:val="9"/>
-        <w:rPr>
-          <w:rFonts w:hint="eastAsia" w:asciiTheme="minorEastAsia" w:hAnsiTheme="minorEastAsia" w:eastAsiaTheme="minorEastAsia" w:cstheme="minorEastAsia"/>
-          <w:i w:val="0"/>
-          <w:caps w:val="0"/>
-          <w:color w:val="4D4D4D"/>
-          <w:spacing w:val="0"/>
-          <w:sz w:val="18"/>
-          <w:szCs w:val="18"/>
-          <w:shd w:val="clear" w:fill="FFFFFF"/>
-        </w:rPr>
-      </w:pPr>
-      <w:r>
-        <w:rPr>
-          <w:rFonts w:hint="eastAsia" w:asciiTheme="minorEastAsia" w:hAnsiTheme="minorEastAsia" w:eastAsiaTheme="minorEastAsia" w:cstheme="minorEastAsia"/>
-          <w:i w:val="0"/>
-          <w:caps w:val="0"/>
-          <w:color w:val="4D4D4D"/>
-          <w:spacing w:val="0"/>
-          <w:sz w:val="18"/>
-          <w:szCs w:val="18"/>
-          <w:shd w:val="clear" w:fill="FFFFFF"/>
-        </w:rPr>
-        <w:t>() -&gt; LoggingQueryInvocationErrorHandler.builder().build()</w:t>
-      </w:r>
-    </w:p>
-    <w:p>
-      <w:pPr>
-        <w:pStyle w:val="5"/>
-        <w:keepNext w:val="0"/>
-        <w:keepLines w:val="0"/>
-        <w:pageBreakBefore w:val="0"/>
-        <w:widowControl/>
-        <w:suppressLineNumbers w:val="0"/>
-        <w:pBdr>
-          <w:top w:val="none" w:color="auto" w:sz="0" w:space="0"/>
-          <w:left w:val="none" w:color="auto" w:sz="0" w:space="0"/>
-          <w:bottom w:val="none" w:color="auto" w:sz="0" w:space="0"/>
-          <w:right w:val="none" w:color="auto" w:sz="0" w:space="0"/>
-        </w:pBdr>
-        <w:shd w:val="clear" w:fill="FFFFFF"/>
-        <w:kinsoku/>
-        <w:wordWrap/>
-        <w:overflowPunct/>
-        <w:topLinePunct w:val="0"/>
-        <w:autoSpaceDE/>
-        <w:autoSpaceDN/>
-        <w:bidi w:val="0"/>
-        <w:adjustRightInd/>
-        <w:snapToGrid/>
-        <w:spacing w:before="0" w:beforeAutospacing="0" w:after="0" w:afterAutospacing="0" w:line="240" w:lineRule="auto"/>
-        <w:ind w:left="0" w:right="0" w:firstLine="360" w:firstLineChars="200"/>
-        <w:jc w:val="left"/>
-        <w:textAlignment w:val="auto"/>
-        <w:outlineLvl w:val="9"/>
-        <w:rPr>
-          <w:rFonts w:hint="eastAsia" w:asciiTheme="minorEastAsia" w:hAnsiTheme="minorEastAsia" w:eastAsiaTheme="minorEastAsia" w:cstheme="minorEastAsia"/>
-          <w:i w:val="0"/>
-          <w:caps w:val="0"/>
-          <w:color w:val="4D4D4D"/>
-          <w:spacing w:val="0"/>
-          <w:sz w:val="18"/>
-          <w:szCs w:val="18"/>
-          <w:shd w:val="clear" w:fill="FFFFFF"/>
-        </w:rPr>
-      </w:pPr>
-      <w:r>
-        <w:rPr>
-          <w:rFonts w:hint="eastAsia" w:asciiTheme="minorEastAsia" w:hAnsiTheme="minorEastAsia" w:eastAsiaTheme="minorEastAsia" w:cstheme="minorEastAsia"/>
-          <w:i w:val="0"/>
-          <w:caps w:val="0"/>
-          <w:color w:val="4D4D4D"/>
-          <w:spacing w:val="0"/>
-          <w:sz w:val="18"/>
-          <w:szCs w:val="18"/>
-          <w:shd w:val="clear" w:fill="FFFFFF"/>
-        </w:rPr>
-        <w:t>))</w:t>
-      </w:r>
-    </w:p>
-    <w:p>
-      <w:pPr>
-        <w:pStyle w:val="5"/>
-        <w:keepNext w:val="0"/>
-        <w:keepLines w:val="0"/>
-        <w:pageBreakBefore w:val="0"/>
-        <w:widowControl/>
-        <w:suppressLineNumbers w:val="0"/>
-        <w:pBdr>
-          <w:top w:val="none" w:color="auto" w:sz="0" w:space="0"/>
-          <w:left w:val="none" w:color="auto" w:sz="0" w:space="0"/>
-          <w:bottom w:val="none" w:color="auto" w:sz="0" w:space="0"/>
-          <w:right w:val="none" w:color="auto" w:sz="0" w:space="0"/>
-        </w:pBdr>
-        <w:shd w:val="clear" w:fill="FFFFFF"/>
-        <w:kinsoku/>
-        <w:wordWrap/>
-        <w:overflowPunct/>
-        <w:topLinePunct w:val="0"/>
-        <w:autoSpaceDE/>
-        <w:autoSpaceDN/>
-        <w:bidi w:val="0"/>
-        <w:adjustRightInd/>
-        <w:snapToGrid/>
-        <w:spacing w:before="0" w:beforeAutospacing="0" w:after="0" w:afterAutospacing="0" w:line="240" w:lineRule="auto"/>
-        <w:ind w:left="0" w:right="0" w:firstLine="540" w:firstLineChars="300"/>
-        <w:jc w:val="left"/>
-        <w:textAlignment w:val="auto"/>
-        <w:outlineLvl w:val="9"/>
-        <w:rPr>
-          <w:rFonts w:hint="eastAsia" w:asciiTheme="minorEastAsia" w:hAnsiTheme="minorEastAsia" w:eastAsiaTheme="minorEastAsia" w:cstheme="minorEastAsia"/>
-          <w:i w:val="0"/>
-          <w:caps w:val="0"/>
-          <w:color w:val="4D4D4D"/>
-          <w:spacing w:val="0"/>
-          <w:sz w:val="18"/>
-          <w:szCs w:val="18"/>
-          <w:shd w:val="clear" w:fill="FFFFFF"/>
-        </w:rPr>
-      </w:pPr>
-      <w:r>
-        <w:rPr>
-          <w:rFonts w:hint="eastAsia" w:asciiTheme="minorEastAsia" w:hAnsiTheme="minorEastAsia" w:eastAsiaTheme="minorEastAsia" w:cstheme="minorEastAsia"/>
-          <w:i w:val="0"/>
-          <w:caps w:val="0"/>
-          <w:color w:val="4D4D4D"/>
-          <w:spacing w:val="0"/>
-          <w:sz w:val="18"/>
-          <w:szCs w:val="18"/>
-          <w:shd w:val="clear" w:fill="FFFFFF"/>
-        </w:rPr>
-        <w:t>.queryUpdateEmitter(axonConfiguration.getComponent(QueryUpdateEmitter.class))</w:t>
-      </w:r>
-    </w:p>
-    <w:p>
-      <w:pPr>
-        <w:pStyle w:val="5"/>
-        <w:keepNext w:val="0"/>
-        <w:keepLines w:val="0"/>
-        <w:pageBreakBefore w:val="0"/>
-        <w:widowControl/>
-        <w:suppressLineNumbers w:val="0"/>
-        <w:pBdr>
-          <w:top w:val="none" w:color="auto" w:sz="0" w:space="0"/>
-          <w:left w:val="none" w:color="auto" w:sz="0" w:space="0"/>
-          <w:bottom w:val="none" w:color="auto" w:sz="0" w:space="0"/>
-          <w:right w:val="none" w:color="auto" w:sz="0" w:space="0"/>
-        </w:pBdr>
-        <w:shd w:val="clear" w:fill="FFFFFF"/>
-        <w:kinsoku/>
-        <w:wordWrap/>
-        <w:overflowPunct/>
-        <w:topLinePunct w:val="0"/>
-        <w:autoSpaceDE/>
-        <w:autoSpaceDN/>
-        <w:bidi w:val="0"/>
-        <w:adjustRightInd/>
-        <w:snapToGrid/>
-        <w:spacing w:before="0" w:beforeAutospacing="0" w:after="0" w:afterAutospacing="0" w:line="240" w:lineRule="auto"/>
-        <w:ind w:left="0" w:right="0" w:firstLine="360" w:firstLineChars="200"/>
-        <w:jc w:val="left"/>
-        <w:textAlignment w:val="auto"/>
-        <w:outlineLvl w:val="9"/>
-        <w:rPr>
-          <w:rFonts w:hint="eastAsia" w:asciiTheme="minorEastAsia" w:hAnsiTheme="minorEastAsia" w:eastAsiaTheme="minorEastAsia" w:cstheme="minorEastAsia"/>
-          <w:i w:val="0"/>
-          <w:caps w:val="0"/>
-          <w:color w:val="4D4D4D"/>
-          <w:spacing w:val="0"/>
-          <w:sz w:val="18"/>
-          <w:szCs w:val="18"/>
-          <w:shd w:val="clear" w:fill="FFFFFF"/>
-        </w:rPr>
-      </w:pPr>
-      <w:r>
-        <w:rPr>
-          <w:rFonts w:hint="eastAsia" w:asciiTheme="minorEastAsia" w:hAnsiTheme="minorEastAsia" w:eastAsiaTheme="minorEastAsia" w:cstheme="minorEastAsia"/>
-          <w:i w:val="0"/>
-          <w:caps w:val="0"/>
-          <w:color w:val="4D4D4D"/>
-          <w:spacing w:val="0"/>
-          <w:sz w:val="18"/>
-          <w:szCs w:val="18"/>
-          <w:shd w:val="clear" w:fill="FFFFFF"/>
-        </w:rPr>
-        <w:t>.build();</w:t>
+          <w:rFonts w:hint="default" w:asciiTheme="minorEastAsia" w:hAnsiTheme="minorEastAsia" w:eastAsiaTheme="minorEastAsia" w:cstheme="minorEastAsia"/>
+          <w:i w:val="0"/>
+          <w:caps w:val="0"/>
+          <w:color w:val="4D4D4D"/>
+          <w:spacing w:val="0"/>
+          <w:sz w:val="18"/>
+          <w:szCs w:val="18"/>
+          <w:shd w:val="clear" w:fill="FFFFFF"/>
+        </w:rPr>
+      </w:pPr>
+      <w:r>
+        <w:rPr>
+          <w:rFonts w:hint="default" w:asciiTheme="minorEastAsia" w:hAnsiTheme="minorEastAsia" w:eastAsiaTheme="minorEastAsia" w:cstheme="minorEastAsia"/>
+          <w:i w:val="0"/>
+          <w:caps w:val="0"/>
+          <w:color w:val="4D4D4D"/>
+          <w:spacing w:val="0"/>
+          <w:sz w:val="18"/>
+          <w:szCs w:val="18"/>
+          <w:shd w:val="clear" w:fill="FFFFFF"/>
+        </w:rPr>
+        <w:t xml:space="preserve">                .collect(Collectors.toList());</w:t>
       </w:r>
     </w:p>
     <w:p>
@@ -2408,53 +2375,699 @@
         <w:textAlignment w:val="auto"/>
         <w:outlineLvl w:val="9"/>
         <w:rPr>
-          <w:rFonts w:hint="eastAsia" w:asciiTheme="minorEastAsia" w:hAnsiTheme="minorEastAsia" w:eastAsiaTheme="minorEastAsia" w:cstheme="minorEastAsia"/>
-          <w:i w:val="0"/>
-          <w:caps w:val="0"/>
-          <w:color w:val="4D4D4D"/>
-          <w:spacing w:val="0"/>
-          <w:sz w:val="18"/>
-          <w:szCs w:val="18"/>
-          <w:shd w:val="clear" w:fill="FFFFFF"/>
-        </w:rPr>
-      </w:pPr>
-      <w:r>
-        <w:rPr>
-          <w:rFonts w:hint="eastAsia" w:asciiTheme="minorEastAsia" w:hAnsiTheme="minorEastAsia" w:eastAsiaTheme="minorEastAsia" w:cstheme="minorEastAsia"/>
-          <w:i w:val="0"/>
-          <w:caps w:val="0"/>
-          <w:color w:val="4D4D4D"/>
-          <w:spacing w:val="0"/>
-          <w:sz w:val="18"/>
-          <w:szCs w:val="18"/>
-          <w:shd w:val="clear" w:fill="FFFFFF"/>
-        </w:rPr>
-        <w:t>}</w:t>
-      </w:r>
-    </w:p>
-    <w:p>
-      <w:pPr>
-        <w:rPr>
-          <w:rFonts w:hint="default"/>
-        </w:rPr>
-      </w:pPr>
-    </w:p>
-    <w:p>
-      <w:pPr>
-        <w:rPr>
-          <w:rFonts w:hint="default"/>
+          <w:rFonts w:hint="default" w:asciiTheme="minorEastAsia" w:hAnsiTheme="minorEastAsia" w:eastAsiaTheme="minorEastAsia" w:cstheme="minorEastAsia"/>
+          <w:i w:val="0"/>
+          <w:caps w:val="0"/>
+          <w:color w:val="4D4D4D"/>
+          <w:spacing w:val="0"/>
+          <w:sz w:val="18"/>
+          <w:szCs w:val="18"/>
+          <w:shd w:val="clear" w:fill="FFFFFF"/>
+        </w:rPr>
+      </w:pPr>
+      <w:r>
+        <w:rPr>
+          <w:rFonts w:hint="default" w:asciiTheme="minorEastAsia" w:hAnsiTheme="minorEastAsia" w:eastAsiaTheme="minorEastAsia" w:cstheme="minorEastAsia"/>
+          <w:i w:val="0"/>
+          <w:caps w:val="0"/>
+          <w:color w:val="4D4D4D"/>
+          <w:spacing w:val="0"/>
+          <w:sz w:val="18"/>
+          <w:szCs w:val="18"/>
+          <w:shd w:val="clear" w:fill="FFFFFF"/>
+        </w:rPr>
+        <w:t xml:space="preserve">    }</w:t>
+      </w:r>
+    </w:p>
+    <w:p>
+      <w:pPr>
+        <w:pStyle w:val="5"/>
+        <w:keepNext w:val="0"/>
+        <w:keepLines w:val="0"/>
+        <w:pageBreakBefore w:val="0"/>
+        <w:widowControl/>
+        <w:suppressLineNumbers w:val="0"/>
+        <w:pBdr>
+          <w:top w:val="none" w:color="auto" w:sz="0" w:space="0"/>
+          <w:left w:val="none" w:color="auto" w:sz="0" w:space="0"/>
+          <w:bottom w:val="none" w:color="auto" w:sz="0" w:space="0"/>
+          <w:right w:val="none" w:color="auto" w:sz="0" w:space="0"/>
+        </w:pBdr>
+        <w:shd w:val="clear" w:fill="FFFFFF"/>
+        <w:kinsoku/>
+        <w:wordWrap/>
+        <w:overflowPunct/>
+        <w:topLinePunct w:val="0"/>
+        <w:autoSpaceDE/>
+        <w:autoSpaceDN/>
+        <w:bidi w:val="0"/>
+        <w:adjustRightInd/>
+        <w:snapToGrid/>
+        <w:spacing w:before="0" w:beforeAutospacing="0" w:after="0" w:afterAutospacing="0" w:line="240" w:lineRule="auto"/>
+        <w:ind w:left="0" w:right="0" w:firstLine="0"/>
+        <w:jc w:val="left"/>
+        <w:textAlignment w:val="auto"/>
+        <w:outlineLvl w:val="9"/>
+        <w:rPr>
+          <w:rFonts w:hint="default" w:asciiTheme="minorEastAsia" w:hAnsiTheme="minorEastAsia" w:eastAsiaTheme="minorEastAsia" w:cstheme="minorEastAsia"/>
+          <w:i w:val="0"/>
+          <w:caps w:val="0"/>
+          <w:color w:val="4D4D4D"/>
+          <w:spacing w:val="0"/>
+          <w:sz w:val="18"/>
+          <w:szCs w:val="18"/>
+          <w:shd w:val="clear" w:fill="FFFFFF"/>
+        </w:rPr>
+      </w:pPr>
+    </w:p>
+    <w:p>
+      <w:pPr>
+        <w:pStyle w:val="5"/>
+        <w:keepNext w:val="0"/>
+        <w:keepLines w:val="0"/>
+        <w:pageBreakBefore w:val="0"/>
+        <w:widowControl/>
+        <w:suppressLineNumbers w:val="0"/>
+        <w:pBdr>
+          <w:top w:val="none" w:color="auto" w:sz="0" w:space="0"/>
+          <w:left w:val="none" w:color="auto" w:sz="0" w:space="0"/>
+          <w:bottom w:val="none" w:color="auto" w:sz="0" w:space="0"/>
+          <w:right w:val="none" w:color="auto" w:sz="0" w:space="0"/>
+        </w:pBdr>
+        <w:shd w:val="clear" w:fill="FFFFFF"/>
+        <w:kinsoku/>
+        <w:wordWrap/>
+        <w:overflowPunct/>
+        <w:topLinePunct w:val="0"/>
+        <w:autoSpaceDE/>
+        <w:autoSpaceDN/>
+        <w:bidi w:val="0"/>
+        <w:adjustRightInd/>
+        <w:snapToGrid/>
+        <w:spacing w:before="0" w:beforeAutospacing="0" w:after="0" w:afterAutospacing="0" w:line="240" w:lineRule="auto"/>
+        <w:ind w:left="0" w:right="0" w:firstLine="0"/>
+        <w:jc w:val="left"/>
+        <w:textAlignment w:val="auto"/>
+        <w:outlineLvl w:val="9"/>
+        <w:rPr>
+          <w:rFonts w:hint="default" w:asciiTheme="minorEastAsia" w:hAnsiTheme="minorEastAsia" w:eastAsiaTheme="minorEastAsia" w:cstheme="minorEastAsia"/>
+          <w:i w:val="0"/>
+          <w:caps w:val="0"/>
+          <w:color w:val="4D4D4D"/>
+          <w:spacing w:val="0"/>
+          <w:sz w:val="18"/>
+          <w:szCs w:val="18"/>
+          <w:shd w:val="clear" w:fill="FFFFFF"/>
+        </w:rPr>
+      </w:pPr>
+      <w:r>
+        <w:rPr>
+          <w:rFonts w:hint="default" w:asciiTheme="minorEastAsia" w:hAnsiTheme="minorEastAsia" w:eastAsiaTheme="minorEastAsia" w:cstheme="minorEastAsia"/>
+          <w:i w:val="0"/>
+          <w:caps w:val="0"/>
+          <w:color w:val="4D4D4D"/>
+          <w:spacing w:val="0"/>
+          <w:sz w:val="18"/>
+          <w:szCs w:val="18"/>
+          <w:shd w:val="clear" w:fill="FFFFFF"/>
+        </w:rPr>
+        <w:t xml:space="preserve">    @QueryHandler</w:t>
+      </w:r>
+    </w:p>
+    <w:p>
+      <w:pPr>
+        <w:pStyle w:val="5"/>
+        <w:keepNext w:val="0"/>
+        <w:keepLines w:val="0"/>
+        <w:pageBreakBefore w:val="0"/>
+        <w:widowControl/>
+        <w:suppressLineNumbers w:val="0"/>
+        <w:pBdr>
+          <w:top w:val="none" w:color="auto" w:sz="0" w:space="0"/>
+          <w:left w:val="none" w:color="auto" w:sz="0" w:space="0"/>
+          <w:bottom w:val="none" w:color="auto" w:sz="0" w:space="0"/>
+          <w:right w:val="none" w:color="auto" w:sz="0" w:space="0"/>
+        </w:pBdr>
+        <w:shd w:val="clear" w:fill="FFFFFF"/>
+        <w:kinsoku/>
+        <w:wordWrap/>
+        <w:overflowPunct/>
+        <w:topLinePunct w:val="0"/>
+        <w:autoSpaceDE/>
+        <w:autoSpaceDN/>
+        <w:bidi w:val="0"/>
+        <w:adjustRightInd/>
+        <w:snapToGrid/>
+        <w:spacing w:before="0" w:beforeAutospacing="0" w:after="0" w:afterAutospacing="0" w:line="240" w:lineRule="auto"/>
+        <w:ind w:left="0" w:right="0" w:firstLine="0"/>
+        <w:jc w:val="left"/>
+        <w:textAlignment w:val="auto"/>
+        <w:outlineLvl w:val="9"/>
+        <w:rPr>
+          <w:rFonts w:hint="default" w:asciiTheme="minorEastAsia" w:hAnsiTheme="minorEastAsia" w:eastAsiaTheme="minorEastAsia" w:cstheme="minorEastAsia"/>
+          <w:i w:val="0"/>
+          <w:caps w:val="0"/>
+          <w:color w:val="4D4D4D"/>
+          <w:spacing w:val="0"/>
+          <w:sz w:val="18"/>
+          <w:szCs w:val="18"/>
+          <w:shd w:val="clear" w:fill="FFFFFF"/>
+        </w:rPr>
+      </w:pPr>
+      <w:r>
+        <w:rPr>
+          <w:rFonts w:hint="default" w:asciiTheme="minorEastAsia" w:hAnsiTheme="minorEastAsia" w:eastAsiaTheme="minorEastAsia" w:cstheme="minorEastAsia"/>
+          <w:i w:val="0"/>
+          <w:caps w:val="0"/>
+          <w:color w:val="4D4D4D"/>
+          <w:spacing w:val="0"/>
+          <w:sz w:val="18"/>
+          <w:szCs w:val="18"/>
+          <w:shd w:val="clear" w:fill="FFFFFF"/>
+        </w:rPr>
+        <w:t xml:space="preserve">    public Optional&lt;VehicleDTO&gt; findById(final FindByIdVehicleUseCase.FindByIdQuery query) {</w:t>
+      </w:r>
+    </w:p>
+    <w:p>
+      <w:pPr>
+        <w:pStyle w:val="5"/>
+        <w:keepNext w:val="0"/>
+        <w:keepLines w:val="0"/>
+        <w:pageBreakBefore w:val="0"/>
+        <w:widowControl/>
+        <w:suppressLineNumbers w:val="0"/>
+        <w:pBdr>
+          <w:top w:val="none" w:color="auto" w:sz="0" w:space="0"/>
+          <w:left w:val="none" w:color="auto" w:sz="0" w:space="0"/>
+          <w:bottom w:val="none" w:color="auto" w:sz="0" w:space="0"/>
+          <w:right w:val="none" w:color="auto" w:sz="0" w:space="0"/>
+        </w:pBdr>
+        <w:shd w:val="clear" w:fill="FFFFFF"/>
+        <w:kinsoku/>
+        <w:wordWrap/>
+        <w:overflowPunct/>
+        <w:topLinePunct w:val="0"/>
+        <w:autoSpaceDE/>
+        <w:autoSpaceDN/>
+        <w:bidi w:val="0"/>
+        <w:adjustRightInd/>
+        <w:snapToGrid/>
+        <w:spacing w:before="0" w:beforeAutospacing="0" w:after="0" w:afterAutospacing="0" w:line="240" w:lineRule="auto"/>
+        <w:ind w:left="0" w:right="0" w:firstLine="0"/>
+        <w:jc w:val="left"/>
+        <w:textAlignment w:val="auto"/>
+        <w:outlineLvl w:val="9"/>
+        <w:rPr>
+          <w:rFonts w:hint="default" w:asciiTheme="minorEastAsia" w:hAnsiTheme="minorEastAsia" w:eastAsiaTheme="minorEastAsia" w:cstheme="minorEastAsia"/>
+          <w:i w:val="0"/>
+          <w:caps w:val="0"/>
+          <w:color w:val="4D4D4D"/>
+          <w:spacing w:val="0"/>
+          <w:sz w:val="18"/>
+          <w:szCs w:val="18"/>
+          <w:shd w:val="clear" w:fill="FFFFFF"/>
+        </w:rPr>
+      </w:pPr>
+      <w:r>
+        <w:rPr>
+          <w:rFonts w:hint="default" w:asciiTheme="minorEastAsia" w:hAnsiTheme="minorEastAsia" w:eastAsiaTheme="minorEastAsia" w:cstheme="minorEastAsia"/>
+          <w:i w:val="0"/>
+          <w:caps w:val="0"/>
+          <w:color w:val="4D4D4D"/>
+          <w:spacing w:val="0"/>
+          <w:sz w:val="18"/>
+          <w:szCs w:val="18"/>
+          <w:shd w:val="clear" w:fill="FFFFFF"/>
+        </w:rPr>
+        <w:t xml:space="preserve">        String id = query.getVehicleId().getIdentifier();</w:t>
+      </w:r>
+    </w:p>
+    <w:p>
+      <w:pPr>
+        <w:pStyle w:val="5"/>
+        <w:keepNext w:val="0"/>
+        <w:keepLines w:val="0"/>
+        <w:pageBreakBefore w:val="0"/>
+        <w:widowControl/>
+        <w:suppressLineNumbers w:val="0"/>
+        <w:pBdr>
+          <w:top w:val="none" w:color="auto" w:sz="0" w:space="0"/>
+          <w:left w:val="none" w:color="auto" w:sz="0" w:space="0"/>
+          <w:bottom w:val="none" w:color="auto" w:sz="0" w:space="0"/>
+          <w:right w:val="none" w:color="auto" w:sz="0" w:space="0"/>
+        </w:pBdr>
+        <w:shd w:val="clear" w:fill="FFFFFF"/>
+        <w:kinsoku/>
+        <w:wordWrap/>
+        <w:overflowPunct/>
+        <w:topLinePunct w:val="0"/>
+        <w:autoSpaceDE/>
+        <w:autoSpaceDN/>
+        <w:bidi w:val="0"/>
+        <w:adjustRightInd/>
+        <w:snapToGrid/>
+        <w:spacing w:before="0" w:beforeAutospacing="0" w:after="0" w:afterAutospacing="0" w:line="240" w:lineRule="auto"/>
+        <w:ind w:left="0" w:right="0" w:firstLine="0"/>
+        <w:jc w:val="left"/>
+        <w:textAlignment w:val="auto"/>
+        <w:outlineLvl w:val="9"/>
+        <w:rPr>
+          <w:rFonts w:hint="default" w:asciiTheme="minorEastAsia" w:hAnsiTheme="minorEastAsia" w:eastAsiaTheme="minorEastAsia" w:cstheme="minorEastAsia"/>
+          <w:i w:val="0"/>
+          <w:caps w:val="0"/>
+          <w:color w:val="4D4D4D"/>
+          <w:spacing w:val="0"/>
+          <w:sz w:val="18"/>
+          <w:szCs w:val="18"/>
+          <w:shd w:val="clear" w:fill="FFFFFF"/>
+        </w:rPr>
+      </w:pPr>
+      <w:r>
+        <w:rPr>
+          <w:rFonts w:hint="default" w:asciiTheme="minorEastAsia" w:hAnsiTheme="minorEastAsia" w:eastAsiaTheme="minorEastAsia" w:cstheme="minorEastAsia"/>
+          <w:i w:val="0"/>
+          <w:caps w:val="0"/>
+          <w:color w:val="4D4D4D"/>
+          <w:spacing w:val="0"/>
+          <w:sz w:val="18"/>
+          <w:szCs w:val="18"/>
+          <w:shd w:val="clear" w:fill="FFFFFF"/>
+        </w:rPr>
+        <w:t xml:space="preserve">        return findById(id).map(VehicleMapper.INSTANCE::toDto);</w:t>
+      </w:r>
+    </w:p>
+    <w:p>
+      <w:pPr>
+        <w:pStyle w:val="5"/>
+        <w:keepNext w:val="0"/>
+        <w:keepLines w:val="0"/>
+        <w:pageBreakBefore w:val="0"/>
+        <w:widowControl/>
+        <w:suppressLineNumbers w:val="0"/>
+        <w:pBdr>
+          <w:top w:val="none" w:color="auto" w:sz="0" w:space="0"/>
+          <w:left w:val="none" w:color="auto" w:sz="0" w:space="0"/>
+          <w:bottom w:val="none" w:color="auto" w:sz="0" w:space="0"/>
+          <w:right w:val="none" w:color="auto" w:sz="0" w:space="0"/>
+        </w:pBdr>
+        <w:shd w:val="clear" w:fill="FFFFFF"/>
+        <w:kinsoku/>
+        <w:wordWrap/>
+        <w:overflowPunct/>
+        <w:topLinePunct w:val="0"/>
+        <w:autoSpaceDE/>
+        <w:autoSpaceDN/>
+        <w:bidi w:val="0"/>
+        <w:adjustRightInd/>
+        <w:snapToGrid/>
+        <w:spacing w:before="0" w:beforeAutospacing="0" w:after="0" w:afterAutospacing="0" w:line="240" w:lineRule="auto"/>
+        <w:ind w:left="0" w:right="0" w:firstLine="0"/>
+        <w:jc w:val="left"/>
+        <w:textAlignment w:val="auto"/>
+        <w:outlineLvl w:val="9"/>
+        <w:rPr>
+          <w:rFonts w:hint="default" w:asciiTheme="minorEastAsia" w:hAnsiTheme="minorEastAsia" w:eastAsiaTheme="minorEastAsia" w:cstheme="minorEastAsia"/>
+          <w:i w:val="0"/>
+          <w:caps w:val="0"/>
+          <w:color w:val="4D4D4D"/>
+          <w:spacing w:val="0"/>
+          <w:sz w:val="18"/>
+          <w:szCs w:val="18"/>
+          <w:shd w:val="clear" w:fill="FFFFFF"/>
+        </w:rPr>
+      </w:pPr>
+      <w:r>
+        <w:rPr>
+          <w:rFonts w:hint="default" w:asciiTheme="minorEastAsia" w:hAnsiTheme="minorEastAsia" w:eastAsiaTheme="minorEastAsia" w:cstheme="minorEastAsia"/>
+          <w:i w:val="0"/>
+          <w:caps w:val="0"/>
+          <w:color w:val="4D4D4D"/>
+          <w:spacing w:val="0"/>
+          <w:sz w:val="18"/>
+          <w:szCs w:val="18"/>
+          <w:shd w:val="clear" w:fill="FFFFFF"/>
+        </w:rPr>
+        <w:t xml:space="preserve">    }</w:t>
+      </w:r>
+    </w:p>
+    <w:p>
+      <w:pPr>
+        <w:pStyle w:val="5"/>
+        <w:keepNext w:val="0"/>
+        <w:keepLines w:val="0"/>
+        <w:pageBreakBefore w:val="0"/>
+        <w:widowControl/>
+        <w:suppressLineNumbers w:val="0"/>
+        <w:pBdr>
+          <w:top w:val="none" w:color="auto" w:sz="0" w:space="0"/>
+          <w:left w:val="none" w:color="auto" w:sz="0" w:space="0"/>
+          <w:bottom w:val="none" w:color="auto" w:sz="0" w:space="0"/>
+          <w:right w:val="none" w:color="auto" w:sz="0" w:space="0"/>
+        </w:pBdr>
+        <w:shd w:val="clear" w:fill="FFFFFF"/>
+        <w:kinsoku/>
+        <w:wordWrap/>
+        <w:overflowPunct/>
+        <w:topLinePunct w:val="0"/>
+        <w:autoSpaceDE/>
+        <w:autoSpaceDN/>
+        <w:bidi w:val="0"/>
+        <w:adjustRightInd/>
+        <w:snapToGrid/>
+        <w:spacing w:before="0" w:beforeAutospacing="0" w:after="0" w:afterAutospacing="0" w:line="240" w:lineRule="auto"/>
+        <w:ind w:left="0" w:right="0" w:firstLine="0"/>
+        <w:jc w:val="left"/>
+        <w:textAlignment w:val="auto"/>
+        <w:outlineLvl w:val="9"/>
+        <w:rPr>
+          <w:rFonts w:hint="default" w:asciiTheme="minorEastAsia" w:hAnsiTheme="minorEastAsia" w:eastAsiaTheme="minorEastAsia" w:cstheme="minorEastAsia"/>
+          <w:i w:val="0"/>
+          <w:caps w:val="0"/>
+          <w:color w:val="4D4D4D"/>
+          <w:spacing w:val="0"/>
+          <w:sz w:val="18"/>
+          <w:szCs w:val="18"/>
+          <w:shd w:val="clear" w:fill="FFFFFF"/>
         </w:rPr>
       </w:pPr>
     </w:p>
     <w:sectPr>
       <w:headerReference r:id="rId3" w:type="default"/>
+      <w:footerReference r:id="rId4" w:type="default"/>
       <w:pgSz w:w="11850" w:h="16783"/>
       <w:pgMar w:top="1440" w:right="1080" w:bottom="1440" w:left="1080" w:header="851" w:footer="992" w:gutter="0"/>
+      <w:pgNumType w:fmt="decimal"/>
       <w:cols w:space="425" w:num="1"/>
       <w:docGrid w:type="lines" w:linePitch="312" w:charSpace="0"/>
     </w:sectPr>
   </w:body>
 </w:document>
+</file>
+
+<file path=word/footer1.xml><?xml version="1.0" encoding="utf-8"?>
+<w:ftr xmlns:wpc="http://schemas.microsoft.com/office/word/2010/wordprocessingCanvas" xmlns:mc="http://schemas.openxmlformats.org/markup-compatibility/2006" xmlns:o="urn:schemas-microsoft-com:office:office" xmlns:r="http://schemas.openxmlformats.org/officeDocument/2006/relationships" xmlns:m="http://schemas.openxmlformats.org/officeDocument/2006/math" xmlns:v="urn:schemas-microsoft-com:vml" xmlns:wp14="http://schemas.microsoft.com/office/word/2010/wordprocessingDrawing" xmlns:wp="http://schemas.openxmlformats.org/drawingml/2006/wordprocessingDrawing" xmlns:w10="urn:schemas-microsoft-com:office:word" xmlns:w="http://schemas.openxmlformats.org/wordprocessingml/2006/main" xmlns:w14="http://schemas.microsoft.com/office/word/2010/wordml" xmlns:w15="http://schemas.microsoft.com/office/word/2012/wordml" xmlns:wpg="http://schemas.microsoft.com/office/word/2010/wordprocessingGroup" xmlns:wpi="http://schemas.microsoft.com/office/word/2010/wordprocessingInk" xmlns:wne="http://schemas.microsoft.com/office/word/2006/wordml" xmlns:wps="http://schemas.microsoft.com/office/word/2010/wordprocessingShape" xmlns:wpsCustomData="http://www.wps.cn/officeDocument/2013/wpsCustomData" mc:Ignorable="w14 w15 wp14">
+  <w:p>
+    <w:pPr>
+      <w:pStyle w:val="2"/>
+    </w:pPr>
+    <w:r>
+      <w:rPr>
+        <w:sz w:val="18"/>
+      </w:rPr>
+      <mc:AlternateContent>
+        <mc:Choice Requires="wps">
+          <w:drawing>
+            <wp:anchor distT="0" distB="0" distL="114300" distR="114300" simplePos="0" relativeHeight="251658240" behindDoc="0" locked="0" layoutInCell="1" allowOverlap="1">
+              <wp:simplePos x="0" y="0"/>
+              <wp:positionH relativeFrom="margin">
+                <wp:align>center</wp:align>
+              </wp:positionH>
+              <wp:positionV relativeFrom="paragraph">
+                <wp:posOffset>0</wp:posOffset>
+              </wp:positionV>
+              <wp:extent cx="1828800" cy="1828800"/>
+              <wp:effectExtent l="0" t="0" r="0" b="0"/>
+              <wp:wrapNone/>
+              <wp:docPr id="1" name="文本框 1"/>
+              <wp:cNvGraphicFramePr/>
+              <a:graphic xmlns:a="http://schemas.openxmlformats.org/drawingml/2006/main">
+                <a:graphicData uri="http://schemas.microsoft.com/office/word/2010/wordprocessingShape">
+                  <wps:wsp>
+                    <wps:cNvSpPr txBox="1"/>
+                    <wps:spPr>
+                      <a:xfrm>
+                        <a:off x="0" y="0"/>
+                        <a:ext cx="1828800" cy="1828800"/>
+                      </a:xfrm>
+                      <a:prstGeom prst="rect">
+                        <a:avLst/>
+                      </a:prstGeom>
+                      <a:noFill/>
+                      <a:ln w="6350">
+                        <a:noFill/>
+                      </a:ln>
+                      <a:extLst>
+                        <a:ext uri="{909E8E84-426E-40DD-AFC4-6F175D3DCCD1}">
+                          <a14:hiddenFill xmlns:a14="http://schemas.microsoft.com/office/drawing/2010/main">
+                            <a:solidFill>
+                              <a:schemeClr val="lt1"/>
+                            </a:solidFill>
+                          </a14:hiddenFill>
+                        </a:ext>
+                        <a:ext uri="{91240B29-F687-4F45-9708-019B960494DF}">
+                          <a14:hiddenLine xmlns:a14="http://schemas.microsoft.com/office/drawing/2010/main" w="6350">
+                            <a:solidFill>
+                              <a:prstClr val="black"/>
+                            </a:solidFill>
+                          </a14:hiddenLine>
+                        </a:ext>
+                      </a:extLst>
+                    </wps:spPr>
+                    <wps:style>
+                      <a:lnRef idx="0">
+                        <a:schemeClr val="accent1"/>
+                      </a:lnRef>
+                      <a:fillRef idx="0">
+                        <a:schemeClr val="accent1"/>
+                      </a:fillRef>
+                      <a:effectRef idx="0">
+                        <a:schemeClr val="accent1"/>
+                      </a:effectRef>
+                      <a:fontRef idx="minor">
+                        <a:schemeClr val="dk1"/>
+                      </a:fontRef>
+                    </wps:style>
+                    <wps:txbx>
+                      <w:txbxContent>
+                        <w:p>
+                          <w:pPr>
+                            <w:pStyle w:val="2"/>
+                            <w:rPr>
+                              <w:rFonts w:hint="eastAsia" w:eastAsiaTheme="minorEastAsia"/>
+                              <w:lang w:eastAsia="zh-CN"/>
+                            </w:rPr>
+                          </w:pPr>
+                          <w:r>
+                            <w:rPr>
+                              <w:rFonts w:hint="eastAsia"/>
+                              <w:lang w:eastAsia="zh-CN"/>
+                            </w:rPr>
+                            <w:t xml:space="preserve">第 </w:t>
+                          </w:r>
+                          <w:r>
+                            <w:rPr>
+                              <w:rFonts w:hint="eastAsia"/>
+                              <w:lang w:eastAsia="zh-CN"/>
+                            </w:rPr>
+                            <w:fldChar w:fldCharType="begin"/>
+                          </w:r>
+                          <w:r>
+                            <w:rPr>
+                              <w:rFonts w:hint="eastAsia"/>
+                              <w:lang w:eastAsia="zh-CN"/>
+                            </w:rPr>
+                            <w:instrText xml:space="preserve"> PAGE  \* MERGEFORMAT </w:instrText>
+                          </w:r>
+                          <w:r>
+                            <w:rPr>
+                              <w:rFonts w:hint="eastAsia"/>
+                              <w:lang w:eastAsia="zh-CN"/>
+                            </w:rPr>
+                            <w:fldChar w:fldCharType="separate"/>
+                          </w:r>
+                          <w:r>
+                            <w:rPr>
+                              <w:rFonts w:hint="eastAsia"/>
+                              <w:lang w:eastAsia="zh-CN"/>
+                            </w:rPr>
+                            <w:t>1</w:t>
+                          </w:r>
+                          <w:r>
+                            <w:rPr>
+                              <w:rFonts w:hint="eastAsia"/>
+                              <w:lang w:eastAsia="zh-CN"/>
+                            </w:rPr>
+                            <w:fldChar w:fldCharType="end"/>
+                          </w:r>
+                          <w:r>
+                            <w:rPr>
+                              <w:rFonts w:hint="eastAsia"/>
+                              <w:lang w:eastAsia="zh-CN"/>
+                            </w:rPr>
+                            <w:t xml:space="preserve"> 页 共 </w:t>
+                          </w:r>
+                          <w:r>
+                            <w:rPr>
+                              <w:rFonts w:hint="eastAsia"/>
+                              <w:lang w:eastAsia="zh-CN"/>
+                            </w:rPr>
+                            <w:fldChar w:fldCharType="begin"/>
+                          </w:r>
+                          <w:r>
+                            <w:rPr>
+                              <w:rFonts w:hint="eastAsia"/>
+                              <w:lang w:eastAsia="zh-CN"/>
+                            </w:rPr>
+                            <w:instrText xml:space="preserve"> NUMPAGES  \* MERGEFORMAT </w:instrText>
+                          </w:r>
+                          <w:r>
+                            <w:rPr>
+                              <w:rFonts w:hint="eastAsia"/>
+                              <w:lang w:eastAsia="zh-CN"/>
+                            </w:rPr>
+                            <w:fldChar w:fldCharType="separate"/>
+                          </w:r>
+                          <w:r>
+                            <w:rPr>
+                              <w:rFonts w:hint="eastAsia"/>
+                              <w:lang w:eastAsia="zh-CN"/>
+                            </w:rPr>
+                            <w:t>2</w:t>
+                          </w:r>
+                          <w:r>
+                            <w:rPr>
+                              <w:rFonts w:hint="eastAsia"/>
+                              <w:lang w:eastAsia="zh-CN"/>
+                            </w:rPr>
+                            <w:fldChar w:fldCharType="end"/>
+                          </w:r>
+                          <w:r>
+                            <w:rPr>
+                              <w:rFonts w:hint="eastAsia"/>
+                              <w:lang w:eastAsia="zh-CN"/>
+                            </w:rPr>
+                            <w:t xml:space="preserve"> 页</w:t>
+                          </w:r>
+                        </w:p>
+                      </w:txbxContent>
+                    </wps:txbx>
+                    <wps:bodyPr rot="0" spcFirstLastPara="0" vertOverflow="overflow" horzOverflow="overflow" vert="horz" wrap="none" lIns="0" tIns="0" rIns="0" bIns="0" numCol="1" spcCol="0" rtlCol="0" fromWordArt="0" anchor="t" anchorCtr="0" forceAA="0" upright="0" compatLnSpc="1">
+                      <a:spAutoFit/>
+                    </wps:bodyPr>
+                  </wps:wsp>
+                </a:graphicData>
+              </a:graphic>
+            </wp:anchor>
+          </w:drawing>
+        </mc:Choice>
+        <mc:Fallback>
+          <w:pict>
+            <v:shape id="_x0000_s1026" o:spid="_x0000_s1026" o:spt="202" type="#_x0000_t202" style="position:absolute;left:0pt;margin-top:0pt;height:144pt;width:144pt;mso-position-horizontal:center;mso-position-horizontal-relative:margin;mso-wrap-style:none;z-index:251658240;mso-width-relative:page;mso-height-relative:page;" filled="f" stroked="f" coordsize="21600,21600" o:gfxdata="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">
+              <v:fill on="f" focussize="0,0"/>
+              <v:stroke on="f" weight="0.5pt"/>
+              <v:imagedata o:title=""/>
+              <o:lock v:ext="edit" aspectratio="f"/>
+              <v:textbox inset="0mm,0mm,0mm,0mm" style="mso-fit-shape-to-text:t;">
+                <w:txbxContent>
+                  <w:p>
+                    <w:pPr>
+                      <w:pStyle w:val="2"/>
+                      <w:rPr>
+                        <w:rFonts w:hint="eastAsia" w:eastAsiaTheme="minorEastAsia"/>
+                        <w:lang w:eastAsia="zh-CN"/>
+                      </w:rPr>
+                    </w:pPr>
+                    <w:r>
+                      <w:rPr>
+                        <w:rFonts w:hint="eastAsia"/>
+                        <w:lang w:eastAsia="zh-CN"/>
+                      </w:rPr>
+                      <w:t xml:space="preserve">第 </w:t>
+                    </w:r>
+                    <w:r>
+                      <w:rPr>
+                        <w:rFonts w:hint="eastAsia"/>
+                        <w:lang w:eastAsia="zh-CN"/>
+                      </w:rPr>
+                      <w:fldChar w:fldCharType="begin"/>
+                    </w:r>
+                    <w:r>
+                      <w:rPr>
+                        <w:rFonts w:hint="eastAsia"/>
+                        <w:lang w:eastAsia="zh-CN"/>
+                      </w:rPr>
+                      <w:instrText xml:space="preserve"> PAGE  \* MERGEFORMAT </w:instrText>
+                    </w:r>
+                    <w:r>
+                      <w:rPr>
+                        <w:rFonts w:hint="eastAsia"/>
+                        <w:lang w:eastAsia="zh-CN"/>
+                      </w:rPr>
+                      <w:fldChar w:fldCharType="separate"/>
+                    </w:r>
+                    <w:r>
+                      <w:rPr>
+                        <w:rFonts w:hint="eastAsia"/>
+                        <w:lang w:eastAsia="zh-CN"/>
+                      </w:rPr>
+                      <w:t>1</w:t>
+                    </w:r>
+                    <w:r>
+                      <w:rPr>
+                        <w:rFonts w:hint="eastAsia"/>
+                        <w:lang w:eastAsia="zh-CN"/>
+                      </w:rPr>
+                      <w:fldChar w:fldCharType="end"/>
+                    </w:r>
+                    <w:r>
+                      <w:rPr>
+                        <w:rFonts w:hint="eastAsia"/>
+                        <w:lang w:eastAsia="zh-CN"/>
+                      </w:rPr>
+                      <w:t xml:space="preserve"> 页 共 </w:t>
+                    </w:r>
+                    <w:r>
+                      <w:rPr>
+                        <w:rFonts w:hint="eastAsia"/>
+                        <w:lang w:eastAsia="zh-CN"/>
+                      </w:rPr>
+                      <w:fldChar w:fldCharType="begin"/>
+                    </w:r>
+                    <w:r>
+                      <w:rPr>
+                        <w:rFonts w:hint="eastAsia"/>
+                        <w:lang w:eastAsia="zh-CN"/>
+                      </w:rPr>
+                      <w:instrText xml:space="preserve"> NUMPAGES  \* MERGEFORMAT </w:instrText>
+                    </w:r>
+                    <w:r>
+                      <w:rPr>
+                        <w:rFonts w:hint="eastAsia"/>
+                        <w:lang w:eastAsia="zh-CN"/>
+                      </w:rPr>
+                      <w:fldChar w:fldCharType="separate"/>
+                    </w:r>
+                    <w:r>
+                      <w:rPr>
+                        <w:rFonts w:hint="eastAsia"/>
+                        <w:lang w:eastAsia="zh-CN"/>
+                      </w:rPr>
+                      <w:t>2</w:t>
+                    </w:r>
+                    <w:r>
+                      <w:rPr>
+                        <w:rFonts w:hint="eastAsia"/>
+                        <w:lang w:eastAsia="zh-CN"/>
+                      </w:rPr>
+                      <w:fldChar w:fldCharType="end"/>
+                    </w:r>
+                    <w:r>
+                      <w:rPr>
+                        <w:rFonts w:hint="eastAsia"/>
+                        <w:lang w:eastAsia="zh-CN"/>
+                      </w:rPr>
+                      <w:t xml:space="preserve"> 页</w:t>
+                    </w:r>
+                  </w:p>
+                </w:txbxContent>
+              </v:textbox>
+            </v:shape>
+          </w:pict>
+        </mc:Fallback>
+      </mc:AlternateContent>
+    </w:r>
+  </w:p>
+</w:ftr>
 </file>
 
 <file path=word/header1.xml><?xml version="1.0" encoding="utf-8"?>
@@ -2556,8 +3169,8 @@
     <w:lsdException w:unhideWhenUsed="0" w:uiPriority="0" w:semiHidden="0" w:name="Normal Indent"/>
     <w:lsdException w:unhideWhenUsed="0" w:uiPriority="0" w:semiHidden="0" w:name="footnote text"/>
     <w:lsdException w:unhideWhenUsed="0" w:uiPriority="0" w:semiHidden="0" w:name="annotation text"/>
-    <w:lsdException w:unhideWhenUsed="0" w:uiPriority="0" w:semiHidden="0" w:name="header"/>
-    <w:lsdException w:unhideWhenUsed="0" w:uiPriority="0" w:semiHidden="0" w:name="footer"/>
+    <w:lsdException w:qFormat="1" w:unhideWhenUsed="0" w:uiPriority="0" w:semiHidden="0" w:name="header"/>
+    <w:lsdException w:qFormat="1" w:unhideWhenUsed="0" w:uiPriority="0" w:semiHidden="0" w:name="footer"/>
     <w:lsdException w:unhideWhenUsed="0" w:uiPriority="0" w:semiHidden="0" w:name="index heading"/>
     <w:lsdException w:qFormat="1" w:uiPriority="0" w:name="caption"/>
     <w:lsdException w:unhideWhenUsed="0" w:uiPriority="0" w:semiHidden="0" w:name="table of figures"/>
@@ -2628,7 +3241,7 @@
     <w:lsdException w:unhideWhenUsed="0" w:uiPriority="0" w:semiHidden="0" w:name="HTML Sample"/>
     <w:lsdException w:unhideWhenUsed="0" w:uiPriority="0" w:semiHidden="0" w:name="HTML Typewriter"/>
     <w:lsdException w:unhideWhenUsed="0" w:uiPriority="0" w:semiHidden="0" w:name="HTML Variable"/>
-    <w:lsdException w:unhideWhenUsed="0" w:uiPriority="0" w:name="Normal Table"/>
+    <w:lsdException w:qFormat="1" w:unhideWhenUsed="0" w:uiPriority="0" w:name="Normal Table"/>
     <w:lsdException w:unhideWhenUsed="0" w:uiPriority="0" w:semiHidden="0" w:name="annotation subject"/>
     <w:lsdException w:unhideWhenUsed="0" w:uiPriority="0" w:semiHidden="0" w:name="Table Simple 1"/>
     <w:lsdException w:unhideWhenUsed="0" w:uiPriority="0" w:semiHidden="0" w:name="Table Simple 2"/>
@@ -2790,16 +3403,18 @@
       <w:lang w:val="en-US" w:eastAsia="zh-CN" w:bidi="ar-SA"/>
     </w:rPr>
   </w:style>
-  <w:style w:type="character" w:default="1" w:styleId="7">
+  <w:style w:type="character" w:default="1" w:styleId="6">
     <w:name w:val="Default Paragraph Font"/>
     <w:semiHidden/>
     <w:uiPriority w:val="0"/>
   </w:style>
-  <w:style w:type="table" w:default="1" w:styleId="6">
+  <w:style w:type="table" w:default="1" w:styleId="8">
     <w:name w:val="Normal Table"/>
     <w:semiHidden/>
+    <w:qFormat/>
     <w:uiPriority w:val="0"/>
     <w:tblPr>
+      <w:tblLayout w:type="fixed"/>
       <w:tblCellMar>
         <w:top w:w="0" w:type="dxa"/>
         <w:left w:w="108" w:type="dxa"/>
@@ -2811,6 +3426,7 @@
   <w:style w:type="paragraph" w:styleId="2">
     <w:name w:val="footer"/>
     <w:basedOn w:val="1"/>
+    <w:qFormat/>
     <w:uiPriority w:val="0"/>
     <w:pPr>
       <w:tabs>
@@ -2827,6 +3443,7 @@
   <w:style w:type="paragraph" w:styleId="3">
     <w:name w:val="header"/>
     <w:basedOn w:val="1"/>
+    <w:qFormat/>
     <w:uiPriority w:val="0"/>
     <w:pPr>
       <w:pBdr>
@@ -2897,9 +3514,9 @@
       <w:lang w:val="en-US" w:eastAsia="zh-CN" w:bidi="ar"/>
     </w:rPr>
   </w:style>
-  <w:style w:type="character" w:styleId="8">
+  <w:style w:type="character" w:styleId="7">
     <w:name w:val="Emphasis"/>
-    <w:basedOn w:val="7"/>
+    <w:basedOn w:val="6"/>
     <w:qFormat/>
     <w:uiPriority w:val="0"/>
     <w:rPr>
@@ -3169,6 +3786,9 @@
   <customSectProps>
     <customSectPr/>
   </customSectProps>
+  <customShpExts>
+    <customShpInfo spid="_x0000_s1026" textRotate="1"/>
+  </customShpExts>
 </s:customData>
 </file>
 
